--- a/Cahier des charges.docx
+++ b/Cahier des charges.docx
@@ -1,156 +1,164 @@
 
 <file path=word/document.xml><?xml version="1.0" encoding="utf-8"?>
-<w:document xmlns:mc="http://schemas.openxmlformats.org/markup-compatibility/2006" xmlns:o="urn:schemas-microsoft-com:office:office" xmlns:r="http://schemas.openxmlformats.org/officeDocument/2006/relationships" xmlns:m="http://schemas.openxmlformats.org/officeDocument/2006/math" xmlns:v="urn:schemas-microsoft-com:vml" xmlns:wp="http://schemas.openxmlformats.org/drawingml/2006/wordprocessingDrawing" xmlns:w10="urn:schemas-microsoft-com:office:word" xmlns:w="http://schemas.openxmlformats.org/wordprocessingml/2006/main" xmlns:wne="http://schemas.microsoft.com/office/word/2006/wordml" xmlns:sl="http://schemas.openxmlformats.org/schemaLibrary/2006/main" xmlns:a="http://schemas.openxmlformats.org/drawingml/2006/main" xmlns:pic="http://schemas.openxmlformats.org/drawingml/2006/picture" xmlns:c="http://schemas.openxmlformats.org/drawingml/2006/chart" xmlns:lc="http://schemas.openxmlformats.org/drawingml/2006/lockedCanvas" xmlns:dgm="http://schemas.openxmlformats.org/drawingml/2006/diagram" xmlns:wps="http://schemas.microsoft.com/office/word/2010/wordprocessingShape" xmlns:wpg="http://schemas.microsoft.com/office/word/2010/wordprocessingGroup" xmlns:w14="http://schemas.microsoft.com/office/word/2010/wordml" xmlns:w15="http://schemas.microsoft.com/office/word/2012/wordml">
+<w:document xmlns:wpc="http://schemas.microsoft.com/office/word/2010/wordprocessingCanvas" xmlns:cx="http://schemas.microsoft.com/office/drawing/2014/chartex" xmlns:cx1="http://schemas.microsoft.com/office/drawing/2015/9/8/chartex" xmlns:cx2="http://schemas.microsoft.com/office/drawing/2015/10/21/chartex" xmlns:cx3="http://schemas.microsoft.com/office/drawing/2016/5/9/chartex" xmlns:cx4="http://schemas.microsoft.com/office/drawing/2016/5/10/chartex" xmlns:cx5="http://schemas.microsoft.com/office/drawing/2016/5/11/chartex" xmlns:cx6="http://schemas.microsoft.com/office/drawing/2016/5/12/chartex" xmlns:cx7="http://schemas.microsoft.com/office/drawing/2016/5/13/chartex" xmlns:cx8="http://schemas.microsoft.com/office/drawing/2016/5/14/chartex" xmlns:mc="http://schemas.openxmlformats.org/markup-compatibility/2006" xmlns:aink="http://schemas.microsoft.com/office/drawing/2016/ink" xmlns:am3d="http://schemas.microsoft.com/office/drawing/2017/model3d" xmlns:o="urn:schemas-microsoft-com:office:office" xmlns:r="http://schemas.openxmlformats.org/officeDocument/2006/relationships" xmlns:m="http://schemas.openxmlformats.org/officeDocument/2006/math" xmlns:v="urn:schemas-microsoft-com:vml" xmlns:wp14="http://schemas.microsoft.com/office/word/2010/wordprocessingDrawing" xmlns:wp="http://schemas.openxmlformats.org/drawingml/2006/wordprocessingDrawing" xmlns:w10="urn:schemas-microsoft-com:office:word" xmlns:w="http://schemas.openxmlformats.org/wordprocessingml/2006/main" xmlns:w14="http://schemas.microsoft.com/office/word/2010/wordml" xmlns:w15="http://schemas.microsoft.com/office/word/2012/wordml" xmlns:w16cex="http://schemas.microsoft.com/office/word/2018/wordml/cex" xmlns:w16cid="http://schemas.microsoft.com/office/word/2016/wordml/cid" xmlns:w16="http://schemas.microsoft.com/office/word/2018/wordml" xmlns:w16se="http://schemas.microsoft.com/office/word/2015/wordml/symex" xmlns:wpg="http://schemas.microsoft.com/office/word/2010/wordprocessingGroup" xmlns:wpi="http://schemas.microsoft.com/office/word/2010/wordprocessingInk" xmlns:wne="http://schemas.microsoft.com/office/word/2006/wordml" xmlns:wps="http://schemas.microsoft.com/office/word/2010/wordprocessingShape" mc:Ignorable="w14 w15 w16se w16cid w16 w16cex wp14">
   <w:body>
     <w:p>
       <w:pPr>
-        <w:pStyle w:val="Title"/>
-        <w:rPr/>
-      </w:pPr>
-      <w:bookmarkStart w:colFirst="0" w:colLast="0" w:name="_hxmyew1v3tx7" w:id="0"/>
+        <w:pStyle w:val="Titre"/>
+      </w:pPr>
+      <w:bookmarkStart w:id="0" w:name="_hxmyew1v3tx7" w:colFirst="0" w:colLast="0"/>
       <w:bookmarkEnd w:id="0"/>
       <w:r>
-        <w:rPr>
-          <w:rtl w:val="0"/>
-        </w:rPr>
-        <w:t xml:space="preserve">Gestionnaire des tâches amélioré</w:t>
+        <w:t>Gestionnaire des tâches amélioré</w:t>
+      </w:r>
+    </w:p>
+    <w:p/>
+    <w:p>
+      <w:pPr>
+        <w:rPr>
+          <w:rFonts w:ascii="Georgia" w:eastAsia="Georgia" w:hAnsi="Georgia" w:cs="Georgia"/>
+          <w:color w:val="282625"/>
+          <w:sz w:val="23"/>
+          <w:szCs w:val="23"/>
+          <w:highlight w:val="white"/>
+        </w:rPr>
+      </w:pPr>
+      <w:r>
+        <w:rPr>
+          <w:rFonts w:ascii="Georgia" w:eastAsia="Georgia" w:hAnsi="Georgia" w:cs="Georgia"/>
+          <w:color w:val="282625"/>
+          <w:sz w:val="23"/>
+          <w:szCs w:val="23"/>
+          <w:highlight w:val="white"/>
+        </w:rPr>
+        <w:t xml:space="preserve">L'objectif de ce projet est de réaliser une application </w:t>
+      </w:r>
+      <w:proofErr w:type="spellStart"/>
+      <w:r>
+        <w:rPr>
+          <w:rFonts w:ascii="Georgia" w:eastAsia="Georgia" w:hAnsi="Georgia" w:cs="Georgia"/>
+          <w:color w:val="282625"/>
+          <w:sz w:val="23"/>
+          <w:szCs w:val="23"/>
+          <w:highlight w:val="white"/>
+        </w:rPr>
+        <w:t>React</w:t>
+      </w:r>
+      <w:proofErr w:type="spellEnd"/>
+      <w:r>
+        <w:rPr>
+          <w:rFonts w:ascii="Georgia" w:eastAsia="Georgia" w:hAnsi="Georgia" w:cs="Georgia"/>
+          <w:color w:val="282625"/>
+          <w:sz w:val="23"/>
+          <w:szCs w:val="23"/>
+          <w:highlight w:val="white"/>
+        </w:rPr>
+        <w:t xml:space="preserve"> qui permette d'organiser ses tâches tout en proposant un système ludique de progression par niveau.  L'utilisateur pourra donc s'inscrire, planifier ses tâches et monter de niveau en gagnant de </w:t>
+      </w:r>
+      <w:r>
+        <w:rPr>
+          <w:rFonts w:ascii="Georgia" w:eastAsia="Georgia" w:hAnsi="Georgia" w:cs="Georgia"/>
+          <w:color w:val="282625"/>
+          <w:sz w:val="23"/>
+          <w:szCs w:val="23"/>
+          <w:highlight w:val="white"/>
+        </w:rPr>
+        <w:t xml:space="preserve">l'expérience au fur et à mesure de sa progression. </w:t>
       </w:r>
     </w:p>
     <w:p>
       <w:pPr>
-        <w:rPr/>
-      </w:pPr>
-      <w:r>
-        <w:rPr>
-          <w:rtl w:val="0"/>
-        </w:rPr>
-      </w:r>
+        <w:rPr>
+          <w:rFonts w:ascii="Georgia" w:eastAsia="Georgia" w:hAnsi="Georgia" w:cs="Georgia"/>
+          <w:color w:val="282625"/>
+          <w:sz w:val="23"/>
+          <w:szCs w:val="23"/>
+          <w:highlight w:val="white"/>
+        </w:rPr>
+      </w:pPr>
     </w:p>
     <w:p>
       <w:pPr>
         <w:rPr>
-          <w:rFonts w:ascii="Georgia" w:cs="Georgia" w:eastAsia="Georgia" w:hAnsi="Georgia"/>
-          <w:color w:val="282625"/>
-          <w:sz w:val="23"/>
-          <w:szCs w:val="23"/>
-          <w:highlight w:val="white"/>
-        </w:rPr>
-      </w:pPr>
-      <w:r>
-        <w:rPr>
-          <w:rFonts w:ascii="Georgia" w:cs="Georgia" w:eastAsia="Georgia" w:hAnsi="Georgia"/>
-          <w:color w:val="282625"/>
-          <w:sz w:val="23"/>
-          <w:szCs w:val="23"/>
-          <w:highlight w:val="white"/>
-          <w:rtl w:val="0"/>
-        </w:rPr>
-        <w:t xml:space="preserve">L'objectif de ce projet est de réaliser une application React qui permette d'organiser ses tâches tout en proposant un système ludique de progression par niveau.  L'utilisateur pourra donc s'inscrire, planifier ses tâches et monter de niveau en gagnant de l'expérience au fur et à mesure de sa progression. </w:t>
-      </w:r>
-    </w:p>
-    <w:p>
-      <w:pPr>
-        <w:rPr>
-          <w:rFonts w:ascii="Georgia" w:cs="Georgia" w:eastAsia="Georgia" w:hAnsi="Georgia"/>
-          <w:color w:val="282625"/>
-          <w:sz w:val="23"/>
-          <w:szCs w:val="23"/>
-          <w:highlight w:val="white"/>
-        </w:rPr>
-      </w:pPr>
-      <w:r>
-        <w:rPr>
-          <w:rtl w:val="0"/>
-        </w:rPr>
-      </w:r>
-    </w:p>
-    <w:p>
-      <w:pPr>
-        <w:rPr>
-          <w:rFonts w:ascii="Georgia" w:cs="Georgia" w:eastAsia="Georgia" w:hAnsi="Georgia"/>
-          <w:color w:val="282625"/>
-          <w:sz w:val="23"/>
-          <w:szCs w:val="23"/>
-          <w:highlight w:val="white"/>
-        </w:rPr>
-      </w:pPr>
-      <w:r>
-        <w:rPr>
-          <w:rtl w:val="0"/>
-        </w:rPr>
-      </w:r>
+          <w:rFonts w:ascii="Georgia" w:eastAsia="Georgia" w:hAnsi="Georgia" w:cs="Georgia"/>
+          <w:color w:val="282625"/>
+          <w:sz w:val="23"/>
+          <w:szCs w:val="23"/>
+          <w:highlight w:val="white"/>
+        </w:rPr>
+      </w:pPr>
     </w:p>
     <w:sdt>
       <w:sdtPr>
+        <w:id w:val="-1863274764"/>
         <w:docPartObj>
           <w:docPartGallery w:val="Table of Contents"/>
-          <w:docPartUnique w:val="1"/>
+          <w:docPartUnique/>
         </w:docPartObj>
       </w:sdtPr>
+      <w:sdtEndPr/>
       <w:sdtContent>
         <w:p>
           <w:pPr>
             <w:tabs>
-              <w:tab w:val="right" w:pos="9025.511811023624"/>
+              <w:tab w:val="right" w:pos="9025"/>
             </w:tabs>
             <w:spacing w:before="80" w:line="240" w:lineRule="auto"/>
-            <w:ind w:left="0" w:firstLine="0"/>
             <w:rPr>
               <w:color w:val="282625"/>
             </w:rPr>
           </w:pPr>
           <w:r>
             <w:fldChar w:fldCharType="begin"/>
+          </w:r>
+          <w:r>
             <w:instrText xml:space="preserve"> TOC \h \u \z </w:instrText>
+          </w:r>
+          <w:r>
             <w:fldChar w:fldCharType="separate"/>
           </w:r>
           <w:hyperlink w:anchor="_bqwfslo0x2ks">
             <w:r>
               <w:rPr>
-                <w:b w:val="1"/>
+                <w:b/>
                 <w:color w:val="282625"/>
-                <w:rtl w:val="0"/>
-              </w:rPr>
-              <w:t xml:space="preserve">Besoins</w:t>
+              </w:rPr>
+              <w:t>Besoins</w:t>
             </w:r>
           </w:hyperlink>
           <w:r>
             <w:rPr>
-              <w:b w:val="1"/>
+              <w:b/>
               <w:color w:val="282625"/>
-              <w:rtl w:val="0"/>
             </w:rPr>
             <w:tab/>
           </w:r>
           <w:r>
             <w:fldChar w:fldCharType="begin"/>
+          </w:r>
+          <w:r>
             <w:instrText xml:space="preserve"> PAGEREF _bqwfslo0x2ks \h </w:instrText>
+          </w:r>
+          <w:r>
             <w:fldChar w:fldCharType="separate"/>
           </w:r>
           <w:r>
             <w:rPr>
-              <w:b w:val="1"/>
+              <w:b/>
               <w:color w:val="282625"/>
-              <w:rtl w:val="0"/>
             </w:rPr>
-            <w:t xml:space="preserve">2</w:t>
+            <w:t>2</w:t>
           </w:r>
           <w:r>
             <w:fldChar w:fldCharType="end"/>
-          </w:r>
-          <w:r>
-            <w:rPr>
-              <w:rtl w:val="0"/>
-            </w:rPr>
           </w:r>
         </w:p>
         <w:p>
           <w:pPr>
             <w:tabs>
-              <w:tab w:val="right" w:pos="9025.511811023624"/>
+              <w:tab w:val="right" w:pos="9025"/>
             </w:tabs>
             <w:spacing w:before="200" w:line="240" w:lineRule="auto"/>
-            <w:ind w:left="0" w:firstLine="0"/>
             <w:rPr>
               <w:color w:val="282625"/>
             </w:rPr>
@@ -158,50 +166,52 @@
           <w:hyperlink w:anchor="_o40iwy2a7tus">
             <w:r>
               <w:rPr>
-                <w:b w:val="1"/>
+                <w:b/>
                 <w:color w:val="282625"/>
-                <w:rtl w:val="0"/>
-              </w:rPr>
-              <w:t xml:space="preserve">Le projet devra comporter les fonctionnalités suivantes :</w:t>
+              </w:rPr>
+              <w:t>Le projet dev</w:t>
+            </w:r>
+            <w:r>
+              <w:rPr>
+                <w:b/>
+                <w:color w:val="282625"/>
+              </w:rPr>
+              <w:t>ra comporter les fonctionnalités suivantes :</w:t>
             </w:r>
           </w:hyperlink>
           <w:r>
             <w:rPr>
-              <w:b w:val="1"/>
+              <w:b/>
               <w:color w:val="282625"/>
-              <w:rtl w:val="0"/>
             </w:rPr>
             <w:tab/>
           </w:r>
           <w:r>
             <w:fldChar w:fldCharType="begin"/>
+          </w:r>
+          <w:r>
             <w:instrText xml:space="preserve"> PAGEREF _o40iwy2a7tus \h </w:instrText>
+          </w:r>
+          <w:r>
             <w:fldChar w:fldCharType="separate"/>
           </w:r>
           <w:r>
             <w:rPr>
-              <w:b w:val="1"/>
+              <w:b/>
               <w:color w:val="282625"/>
-              <w:rtl w:val="0"/>
             </w:rPr>
-            <w:t xml:space="preserve">2</w:t>
+            <w:t>2</w:t>
           </w:r>
           <w:r>
             <w:fldChar w:fldCharType="end"/>
-          </w:r>
-          <w:r>
-            <w:rPr>
-              <w:rtl w:val="0"/>
-            </w:rPr>
           </w:r>
         </w:p>
         <w:p>
           <w:pPr>
             <w:tabs>
-              <w:tab w:val="right" w:pos="9025.511811023624"/>
+              <w:tab w:val="right" w:pos="9025"/>
             </w:tabs>
             <w:spacing w:before="200" w:line="240" w:lineRule="auto"/>
-            <w:ind w:left="0" w:firstLine="0"/>
             <w:rPr>
               <w:color w:val="282625"/>
             </w:rPr>
@@ -209,50 +219,45 @@
           <w:hyperlink w:anchor="_x7me46qie20j">
             <w:r>
               <w:rPr>
-                <w:b w:val="1"/>
+                <w:b/>
                 <w:color w:val="282625"/>
-                <w:rtl w:val="0"/>
-              </w:rPr>
-              <w:t xml:space="preserve">Détails techniques</w:t>
+              </w:rPr>
+              <w:t>Détails techniques</w:t>
             </w:r>
           </w:hyperlink>
           <w:r>
             <w:rPr>
-              <w:b w:val="1"/>
+              <w:b/>
               <w:color w:val="282625"/>
-              <w:rtl w:val="0"/>
             </w:rPr>
             <w:tab/>
           </w:r>
           <w:r>
             <w:fldChar w:fldCharType="begin"/>
+          </w:r>
+          <w:r>
             <w:instrText xml:space="preserve"> PAGEREF _x7me46qie20j \h </w:instrText>
+          </w:r>
+          <w:r>
             <w:fldChar w:fldCharType="separate"/>
           </w:r>
           <w:r>
             <w:rPr>
-              <w:b w:val="1"/>
+              <w:b/>
               <w:color w:val="282625"/>
-              <w:rtl w:val="0"/>
             </w:rPr>
-            <w:t xml:space="preserve">4</w:t>
+            <w:t>4</w:t>
           </w:r>
           <w:r>
             <w:fldChar w:fldCharType="end"/>
-          </w:r>
-          <w:r>
-            <w:rPr>
-              <w:rtl w:val="0"/>
-            </w:rPr>
           </w:r>
         </w:p>
         <w:p>
           <w:pPr>
             <w:tabs>
-              <w:tab w:val="right" w:pos="9025.511811023624"/>
+              <w:tab w:val="right" w:pos="9025"/>
             </w:tabs>
-            <w:spacing w:after="80" w:before="200" w:line="240" w:lineRule="auto"/>
-            <w:ind w:left="0" w:firstLine="0"/>
+            <w:spacing w:before="200" w:after="80" w:line="240" w:lineRule="auto"/>
             <w:rPr>
               <w:color w:val="282625"/>
             </w:rPr>
@@ -260,41 +265,37 @@
           <w:hyperlink w:anchor="_kguzythq8nwk">
             <w:r>
               <w:rPr>
-                <w:b w:val="1"/>
+                <w:b/>
                 <w:color w:val="282625"/>
-                <w:rtl w:val="0"/>
-              </w:rPr>
-              <w:t xml:space="preserve">Ressources</w:t>
+              </w:rPr>
+              <w:t>Ressources</w:t>
             </w:r>
           </w:hyperlink>
           <w:r>
             <w:rPr>
-              <w:b w:val="1"/>
+              <w:b/>
               <w:color w:val="282625"/>
-              <w:rtl w:val="0"/>
             </w:rPr>
             <w:tab/>
           </w:r>
           <w:r>
             <w:fldChar w:fldCharType="begin"/>
+          </w:r>
+          <w:r>
             <w:instrText xml:space="preserve"> PAGEREF _kguzythq8nwk \h </w:instrText>
+          </w:r>
+          <w:r>
             <w:fldChar w:fldCharType="separate"/>
           </w:r>
           <w:r>
             <w:rPr>
-              <w:b w:val="1"/>
+              <w:b/>
               <w:color w:val="282625"/>
-              <w:rtl w:val="0"/>
             </w:rPr>
-            <w:t xml:space="preserve">5</w:t>
+            <w:t>5</w:t>
           </w:r>
           <w:r>
             <w:fldChar w:fldCharType="end"/>
-          </w:r>
-          <w:r>
-            <w:rPr>
-              <w:rtl w:val="0"/>
-            </w:rPr>
           </w:r>
           <w:r>
             <w:fldChar w:fldCharType="end"/>
@@ -305,39 +306,29 @@
     <w:p>
       <w:pPr>
         <w:rPr>
-          <w:rFonts w:ascii="Georgia" w:cs="Georgia" w:eastAsia="Georgia" w:hAnsi="Georgia"/>
-          <w:color w:val="282625"/>
-          <w:sz w:val="23"/>
-          <w:szCs w:val="23"/>
-          <w:highlight w:val="white"/>
-        </w:rPr>
-      </w:pPr>
-      <w:r>
-        <w:rPr>
-          <w:rtl w:val="0"/>
-        </w:rPr>
-      </w:r>
+          <w:rFonts w:ascii="Georgia" w:eastAsia="Georgia" w:hAnsi="Georgia" w:cs="Georgia"/>
+          <w:color w:val="282625"/>
+          <w:sz w:val="23"/>
+          <w:szCs w:val="23"/>
+          <w:highlight w:val="white"/>
+        </w:rPr>
+      </w:pPr>
     </w:p>
     <w:p>
       <w:pPr>
         <w:rPr>
-          <w:rFonts w:ascii="Georgia" w:cs="Georgia" w:eastAsia="Georgia" w:hAnsi="Georgia"/>
-          <w:color w:val="282625"/>
-          <w:sz w:val="23"/>
-          <w:szCs w:val="23"/>
-          <w:highlight w:val="white"/>
-        </w:rPr>
-      </w:pPr>
-      <w:r>
-        <w:rPr>
-          <w:rtl w:val="0"/>
-        </w:rPr>
-      </w:r>
+          <w:rFonts w:ascii="Georgia" w:eastAsia="Georgia" w:hAnsi="Georgia" w:cs="Georgia"/>
+          <w:color w:val="282625"/>
+          <w:sz w:val="23"/>
+          <w:szCs w:val="23"/>
+          <w:highlight w:val="white"/>
+        </w:rPr>
+      </w:pPr>
     </w:p>
     <w:p>
       <w:pPr>
         <w:rPr>
-          <w:rFonts w:ascii="Georgia" w:cs="Georgia" w:eastAsia="Georgia" w:hAnsi="Georgia"/>
+          <w:rFonts w:ascii="Georgia" w:eastAsia="Georgia" w:hAnsi="Georgia" w:cs="Georgia"/>
           <w:color w:val="282625"/>
           <w:sz w:val="23"/>
           <w:szCs w:val="23"/>
@@ -346,105 +337,79 @@
       </w:pPr>
       <w:r>
         <w:br w:type="page"/>
-      </w:r>
-      <w:r>
-        <w:rPr>
-          <w:rtl w:val="0"/>
-        </w:rPr>
       </w:r>
     </w:p>
     <w:p>
       <w:pPr>
-        <w:pStyle w:val="Heading2"/>
-        <w:rPr/>
-      </w:pPr>
-      <w:bookmarkStart w:colFirst="0" w:colLast="0" w:name="_bqwfslo0x2ks" w:id="1"/>
+        <w:pStyle w:val="Titre2"/>
+      </w:pPr>
+      <w:bookmarkStart w:id="1" w:name="_bqwfslo0x2ks" w:colFirst="0" w:colLast="0"/>
       <w:bookmarkEnd w:id="1"/>
       <w:r>
-        <w:rPr>
-          <w:rtl w:val="0"/>
-        </w:rPr>
-        <w:t xml:space="preserve">Besoins</w:t>
+        <w:lastRenderedPageBreak/>
+        <w:t>Besoins</w:t>
       </w:r>
     </w:p>
     <w:p>
       <w:pPr>
-        <w:pStyle w:val="Heading2"/>
-        <w:rPr/>
-      </w:pPr>
-      <w:bookmarkStart w:colFirst="0" w:colLast="0" w:name="_o40iwy2a7tus" w:id="2"/>
+        <w:pStyle w:val="Titre2"/>
+      </w:pPr>
+      <w:bookmarkStart w:id="2" w:name="_o40iwy2a7tus" w:colFirst="0" w:colLast="0"/>
       <w:bookmarkEnd w:id="2"/>
       <w:r>
         <w:rPr>
-          <w:rFonts w:ascii="Georgia" w:cs="Georgia" w:eastAsia="Georgia" w:hAnsi="Georgia"/>
-          <w:color w:val="282625"/>
-          <w:sz w:val="23"/>
-          <w:szCs w:val="23"/>
-          <w:highlight w:val="white"/>
-          <w:rtl w:val="0"/>
+          <w:rFonts w:ascii="Georgia" w:eastAsia="Georgia" w:hAnsi="Georgia" w:cs="Georgia"/>
+          <w:color w:val="282625"/>
+          <w:sz w:val="23"/>
+          <w:szCs w:val="23"/>
+          <w:highlight w:val="white"/>
         </w:rPr>
         <w:t xml:space="preserve">Le projet devra comporter les fonctionnalités suivantes : </w:t>
-      </w:r>
-      <w:r>
-        <w:rPr>
-          <w:rtl w:val="0"/>
-        </w:rPr>
       </w:r>
     </w:p>
     <w:tbl>
       <w:tblPr>
-        <w:tblStyle w:val="Table1"/>
-        <w:tblW w:w="9000.0" w:type="dxa"/>
-        <w:jc w:val="left"/>
-        <w:tblInd w:w="100.0" w:type="pct"/>
+        <w:tblStyle w:val="a"/>
+        <w:tblW w:w="9000" w:type="dxa"/>
+        <w:tblInd w:w="0" w:type="dxa"/>
         <w:tblBorders>
-          <w:top w:color="000000" w:space="0" w:sz="8" w:val="single"/>
-          <w:left w:color="000000" w:space="0" w:sz="8" w:val="single"/>
-          <w:bottom w:color="000000" w:space="0" w:sz="8" w:val="single"/>
-          <w:right w:color="000000" w:space="0" w:sz="8" w:val="single"/>
-          <w:insideH w:color="000000" w:space="0" w:sz="8" w:val="single"/>
-          <w:insideV w:color="000000" w:space="0" w:sz="8" w:val="single"/>
+          <w:top w:val="single" w:sz="8" w:space="0" w:color="000000"/>
+          <w:left w:val="single" w:sz="8" w:space="0" w:color="000000"/>
+          <w:bottom w:val="single" w:sz="8" w:space="0" w:color="000000"/>
+          <w:right w:val="single" w:sz="8" w:space="0" w:color="000000"/>
+          <w:insideH w:val="single" w:sz="8" w:space="0" w:color="000000"/>
+          <w:insideV w:val="single" w:sz="8" w:space="0" w:color="000000"/>
         </w:tblBorders>
         <w:tblLayout w:type="fixed"/>
-        <w:tblLook w:val="0600"/>
+        <w:tblLook w:val="0600" w:firstRow="0" w:lastRow="0" w:firstColumn="0" w:lastColumn="0" w:noHBand="1" w:noVBand="1"/>
       </w:tblPr>
       <w:tblGrid>
         <w:gridCol w:w="4605"/>
         <w:gridCol w:w="4395"/>
-        <w:tblGridChange w:id="0">
-          <w:tblGrid>
-            <w:gridCol w:w="4605"/>
-            <w:gridCol w:w="4395"/>
-          </w:tblGrid>
-        </w:tblGridChange>
       </w:tblGrid>
       <w:tr>
         <w:tc>
           <w:tcPr>
-            <w:shd w:fill="auto" w:val="clear"/>
+            <w:tcW w:w="4605" w:type="dxa"/>
+            <w:shd w:val="clear" w:color="auto" w:fill="auto"/>
             <w:tcMar>
-              <w:top w:w="100.0" w:type="dxa"/>
-              <w:left w:w="100.0" w:type="dxa"/>
-              <w:bottom w:w="100.0" w:type="dxa"/>
-              <w:right w:w="100.0" w:type="dxa"/>
+              <w:top w:w="100" w:type="dxa"/>
+              <w:left w:w="100" w:type="dxa"/>
+              <w:bottom w:w="100" w:type="dxa"/>
+              <w:right w:w="100" w:type="dxa"/>
             </w:tcMar>
-            <w:vAlign w:val="top"/>
           </w:tcPr>
           <w:p>
             <w:pPr>
-              <w:keepNext w:val="0"/>
-              <w:keepLines w:val="0"/>
               <w:widowControl w:val="0"/>
               <w:pBdr>
-                <w:top w:space="0" w:sz="0" w:val="nil"/>
-                <w:left w:space="0" w:sz="0" w:val="nil"/>
-                <w:bottom w:space="0" w:sz="0" w:val="nil"/>
-                <w:right w:space="0" w:sz="0" w:val="nil"/>
-                <w:between w:space="0" w:sz="0" w:val="nil"/>
+                <w:top w:val="nil"/>
+                <w:left w:val="nil"/>
+                <w:bottom w:val="nil"/>
+                <w:right w:val="nil"/>
+                <w:between w:val="nil"/>
               </w:pBdr>
-              <w:shd w:fill="auto" w:val="clear"/>
-              <w:spacing w:after="0" w:before="0" w:line="240" w:lineRule="auto"/>
-              <w:ind w:left="0" w:right="0" w:firstLine="0"/>
+              <w:spacing w:line="240" w:lineRule="auto"/>
               <w:jc w:val="center"/>
               <w:rPr>
                 <w:sz w:val="32"/>
@@ -455,38 +420,40 @@
               <w:rPr>
                 <w:sz w:val="32"/>
                 <w:szCs w:val="32"/>
-                <w:rtl w:val="0"/>
-              </w:rPr>
-              <w:t xml:space="preserve">Besoins prioritaires</w:t>
+              </w:rPr>
+              <w:t>Bes</w:t>
+            </w:r>
+            <w:r>
+              <w:rPr>
+                <w:sz w:val="32"/>
+                <w:szCs w:val="32"/>
+              </w:rPr>
+              <w:t>oins prioritaires</w:t>
             </w:r>
           </w:p>
         </w:tc>
         <w:tc>
           <w:tcPr>
-            <w:shd w:fill="auto" w:val="clear"/>
+            <w:tcW w:w="4395" w:type="dxa"/>
+            <w:shd w:val="clear" w:color="auto" w:fill="auto"/>
             <w:tcMar>
-              <w:top w:w="100.0" w:type="dxa"/>
-              <w:left w:w="100.0" w:type="dxa"/>
-              <w:bottom w:w="100.0" w:type="dxa"/>
-              <w:right w:w="100.0" w:type="dxa"/>
+              <w:top w:w="100" w:type="dxa"/>
+              <w:left w:w="100" w:type="dxa"/>
+              <w:bottom w:w="100" w:type="dxa"/>
+              <w:right w:w="100" w:type="dxa"/>
             </w:tcMar>
-            <w:vAlign w:val="top"/>
           </w:tcPr>
           <w:p>
             <w:pPr>
-              <w:keepNext w:val="0"/>
-              <w:keepLines w:val="0"/>
               <w:widowControl w:val="0"/>
               <w:pBdr>
-                <w:top w:space="0" w:sz="0" w:val="nil"/>
-                <w:left w:space="0" w:sz="0" w:val="nil"/>
-                <w:bottom w:space="0" w:sz="0" w:val="nil"/>
-                <w:right w:space="0" w:sz="0" w:val="nil"/>
-                <w:between w:space="0" w:sz="0" w:val="nil"/>
+                <w:top w:val="nil"/>
+                <w:left w:val="nil"/>
+                <w:bottom w:val="nil"/>
+                <w:right w:val="nil"/>
+                <w:between w:val="nil"/>
               </w:pBdr>
-              <w:shd w:fill="auto" w:val="clear"/>
-              <w:spacing w:after="0" w:before="0" w:line="240" w:lineRule="auto"/>
-              <w:ind w:left="0" w:right="0" w:firstLine="0"/>
+              <w:spacing w:line="240" w:lineRule="auto"/>
               <w:jc w:val="center"/>
               <w:rPr>
                 <w:sz w:val="32"/>
@@ -497,9 +464,8 @@
               <w:rPr>
                 <w:sz w:val="32"/>
                 <w:szCs w:val="32"/>
-                <w:rtl w:val="0"/>
-              </w:rPr>
-              <w:t xml:space="preserve">Besoins secondaires</w:t>
+              </w:rPr>
+              <w:t>Besoins secondaires</w:t>
             </w:r>
           </w:p>
         </w:tc>
@@ -507,34 +473,29 @@
       <w:tr>
         <w:tc>
           <w:tcPr>
-            <w:shd w:fill="auto" w:val="clear"/>
+            <w:tcW w:w="4605" w:type="dxa"/>
+            <w:shd w:val="clear" w:color="auto" w:fill="auto"/>
             <w:tcMar>
-              <w:top w:w="100.0" w:type="dxa"/>
-              <w:left w:w="100.0" w:type="dxa"/>
-              <w:bottom w:w="100.0" w:type="dxa"/>
-              <w:right w:w="100.0" w:type="dxa"/>
+              <w:top w:w="100" w:type="dxa"/>
+              <w:left w:w="100" w:type="dxa"/>
+              <w:bottom w:w="100" w:type="dxa"/>
+              <w:right w:w="100" w:type="dxa"/>
             </w:tcMar>
-            <w:vAlign w:val="top"/>
           </w:tcPr>
           <w:p>
             <w:pPr>
-              <w:keepNext w:val="0"/>
-              <w:keepLines w:val="0"/>
               <w:widowControl w:val="0"/>
               <w:pBdr>
-                <w:top w:space="0" w:sz="0" w:val="nil"/>
-                <w:left w:space="0" w:sz="0" w:val="nil"/>
-                <w:bottom w:space="0" w:sz="0" w:val="nil"/>
-                <w:right w:space="0" w:sz="0" w:val="nil"/>
-                <w:between w:space="0" w:sz="0" w:val="nil"/>
+                <w:top w:val="nil"/>
+                <w:left w:val="nil"/>
+                <w:bottom w:val="nil"/>
+                <w:right w:val="nil"/>
+                <w:between w:val="nil"/>
               </w:pBdr>
-              <w:shd w:fill="auto" w:val="clear"/>
-              <w:spacing w:after="0" w:before="0" w:line="240" w:lineRule="auto"/>
-              <w:ind w:left="0" w:right="0" w:firstLine="0"/>
-              <w:jc w:val="left"/>
-              <w:rPr>
-                <w:rFonts w:ascii="Georgia" w:cs="Georgia" w:eastAsia="Georgia" w:hAnsi="Georgia"/>
-                <w:color w:val="282625"/>
+              <w:spacing w:line="240" w:lineRule="auto"/>
+              <w:rPr>
+                <w:rFonts w:ascii="Georgia" w:eastAsia="Georgia" w:hAnsi="Georgia" w:cs="Georgia"/>
+                <w:color w:val="92D050"/>
                 <w:sz w:val="23"/>
                 <w:szCs w:val="23"/>
                 <w:highlight w:val="white"/>
@@ -542,65 +503,49 @@
             </w:pPr>
             <w:r>
               <w:rPr>
-                <w:rFonts w:ascii="Georgia" w:cs="Georgia" w:eastAsia="Georgia" w:hAnsi="Georgia"/>
-                <w:color w:val="282625"/>
-                <w:sz w:val="23"/>
-                <w:szCs w:val="23"/>
-                <w:highlight w:val="white"/>
-                <w:rtl w:val="0"/>
+                <w:rFonts w:ascii="Georgia" w:eastAsia="Georgia" w:hAnsi="Georgia" w:cs="Georgia"/>
+                <w:color w:val="92D050"/>
+                <w:sz w:val="23"/>
+                <w:szCs w:val="23"/>
+                <w:highlight w:val="white"/>
               </w:rPr>
               <w:t xml:space="preserve">Créer un utilisateur.  </w:t>
             </w:r>
           </w:p>
           <w:p>
             <w:pPr>
-              <w:keepNext w:val="0"/>
-              <w:keepLines w:val="0"/>
               <w:widowControl w:val="0"/>
               <w:pBdr>
-                <w:top w:space="0" w:sz="0" w:val="nil"/>
-                <w:left w:space="0" w:sz="0" w:val="nil"/>
-                <w:bottom w:space="0" w:sz="0" w:val="nil"/>
-                <w:right w:space="0" w:sz="0" w:val="nil"/>
-                <w:between w:space="0" w:sz="0" w:val="nil"/>
+                <w:top w:val="nil"/>
+                <w:left w:val="nil"/>
+                <w:bottom w:val="nil"/>
+                <w:right w:val="nil"/>
+                <w:between w:val="nil"/>
               </w:pBdr>
-              <w:shd w:fill="auto" w:val="clear"/>
-              <w:spacing w:after="0" w:before="0" w:line="240" w:lineRule="auto"/>
-              <w:ind w:left="0" w:right="0" w:firstLine="0"/>
-              <w:jc w:val="left"/>
-              <w:rPr>
-                <w:rFonts w:ascii="Georgia" w:cs="Georgia" w:eastAsia="Georgia" w:hAnsi="Georgia"/>
-                <w:color w:val="282625"/>
+              <w:spacing w:line="240" w:lineRule="auto"/>
+              <w:rPr>
+                <w:rFonts w:ascii="Georgia" w:eastAsia="Georgia" w:hAnsi="Georgia" w:cs="Georgia"/>
+                <w:color w:val="92D050"/>
                 <w:sz w:val="23"/>
                 <w:szCs w:val="23"/>
                 <w:highlight w:val="white"/>
               </w:rPr>
             </w:pPr>
-            <w:r>
-              <w:rPr>
-                <w:rtl w:val="0"/>
-              </w:rPr>
-            </w:r>
           </w:p>
           <w:p>
             <w:pPr>
-              <w:keepNext w:val="0"/>
-              <w:keepLines w:val="0"/>
               <w:widowControl w:val="0"/>
               <w:pBdr>
-                <w:top w:space="0" w:sz="0" w:val="nil"/>
-                <w:left w:space="0" w:sz="0" w:val="nil"/>
-                <w:bottom w:space="0" w:sz="0" w:val="nil"/>
-                <w:right w:space="0" w:sz="0" w:val="nil"/>
-                <w:between w:space="0" w:sz="0" w:val="nil"/>
+                <w:top w:val="nil"/>
+                <w:left w:val="nil"/>
+                <w:bottom w:val="nil"/>
+                <w:right w:val="nil"/>
+                <w:between w:val="nil"/>
               </w:pBdr>
-              <w:shd w:fill="auto" w:val="clear"/>
-              <w:spacing w:after="0" w:before="0" w:line="240" w:lineRule="auto"/>
-              <w:ind w:left="0" w:right="0" w:firstLine="0"/>
-              <w:jc w:val="left"/>
-              <w:rPr>
-                <w:rFonts w:ascii="Georgia" w:cs="Georgia" w:eastAsia="Georgia" w:hAnsi="Georgia"/>
-                <w:color w:val="282625"/>
+              <w:spacing w:line="240" w:lineRule="auto"/>
+              <w:rPr>
+                <w:rFonts w:ascii="Georgia" w:eastAsia="Georgia" w:hAnsi="Georgia" w:cs="Georgia"/>
+                <w:color w:val="92D050"/>
                 <w:sz w:val="23"/>
                 <w:szCs w:val="23"/>
                 <w:highlight w:val="white"/>
@@ -608,62 +553,68 @@
             </w:pPr>
             <w:r>
               <w:rPr>
-                <w:rFonts w:ascii="Georgia" w:cs="Georgia" w:eastAsia="Georgia" w:hAnsi="Georgia"/>
-                <w:color w:val="282625"/>
-                <w:sz w:val="23"/>
-                <w:szCs w:val="23"/>
-                <w:highlight w:val="white"/>
-                <w:rtl w:val="0"/>
-              </w:rPr>
-              <w:t xml:space="preserve">L'utilisateur dispose d'un nom, d'un prénom, d'un pseudo, d'une description, d'un âge, d'une adresse email, d'un mot de passe contenant au moins 8 caractères de long, un caractère spécial, une minuscule, et une majuscule. </w:t>
+                <w:rFonts w:ascii="Georgia" w:eastAsia="Georgia" w:hAnsi="Georgia" w:cs="Georgia"/>
+                <w:color w:val="92D050"/>
+                <w:sz w:val="23"/>
+                <w:szCs w:val="23"/>
+                <w:highlight w:val="white"/>
+              </w:rPr>
+              <w:t xml:space="preserve">L'utilisateur dispose d'un nom, d'un prénom, d'un pseudo, d'une description, d'un âge, d'une adresse </w:t>
+            </w:r>
+            <w:proofErr w:type="gramStart"/>
+            <w:r>
+              <w:rPr>
+                <w:rFonts w:ascii="Georgia" w:eastAsia="Georgia" w:hAnsi="Georgia" w:cs="Georgia"/>
+                <w:color w:val="92D050"/>
+                <w:sz w:val="23"/>
+                <w:szCs w:val="23"/>
+                <w:highlight w:val="white"/>
+              </w:rPr>
+              <w:t>email</w:t>
+            </w:r>
+            <w:proofErr w:type="gramEnd"/>
+            <w:r>
+              <w:rPr>
+                <w:rFonts w:ascii="Georgia" w:eastAsia="Georgia" w:hAnsi="Georgia" w:cs="Georgia"/>
+                <w:color w:val="92D050"/>
+                <w:sz w:val="23"/>
+                <w:szCs w:val="23"/>
+                <w:highlight w:val="white"/>
+              </w:rPr>
+              <w:t xml:space="preserve">, d'un mot de passe contenant au moins 8 caractères de long, un caractère spécial, une minuscule, et une majuscule. </w:t>
             </w:r>
           </w:p>
           <w:p>
             <w:pPr>
-              <w:keepNext w:val="0"/>
-              <w:keepLines w:val="0"/>
               <w:widowControl w:val="0"/>
               <w:pBdr>
-                <w:top w:space="0" w:sz="0" w:val="nil"/>
-                <w:left w:space="0" w:sz="0" w:val="nil"/>
-                <w:bottom w:space="0" w:sz="0" w:val="nil"/>
-                <w:right w:space="0" w:sz="0" w:val="nil"/>
-                <w:between w:space="0" w:sz="0" w:val="nil"/>
+                <w:top w:val="nil"/>
+                <w:left w:val="nil"/>
+                <w:bottom w:val="nil"/>
+                <w:right w:val="nil"/>
+                <w:between w:val="nil"/>
               </w:pBdr>
-              <w:shd w:fill="auto" w:val="clear"/>
-              <w:spacing w:after="0" w:before="0" w:line="240" w:lineRule="auto"/>
-              <w:ind w:left="0" w:right="0" w:firstLine="0"/>
-              <w:jc w:val="left"/>
-              <w:rPr>
-                <w:rFonts w:ascii="Georgia" w:cs="Georgia" w:eastAsia="Georgia" w:hAnsi="Georgia"/>
-                <w:color w:val="282625"/>
+              <w:spacing w:line="240" w:lineRule="auto"/>
+              <w:rPr>
+                <w:rFonts w:ascii="Georgia" w:eastAsia="Georgia" w:hAnsi="Georgia" w:cs="Georgia"/>
+                <w:color w:val="92D050"/>
                 <w:sz w:val="23"/>
                 <w:szCs w:val="23"/>
                 <w:highlight w:val="white"/>
               </w:rPr>
             </w:pPr>
-            <w:r>
-              <w:rPr>
-                <w:rtl w:val="0"/>
-              </w:rPr>
-            </w:r>
           </w:p>
           <w:p>
             <w:pPr>
-              <w:keepNext w:val="0"/>
-              <w:keepLines w:val="0"/>
               <w:widowControl w:val="0"/>
               <w:pBdr>
-                <w:top w:space="0" w:sz="0" w:val="nil"/>
-                <w:left w:space="0" w:sz="0" w:val="nil"/>
-                <w:bottom w:space="0" w:sz="0" w:val="nil"/>
-                <w:right w:space="0" w:sz="0" w:val="nil"/>
-                <w:between w:space="0" w:sz="0" w:val="nil"/>
+                <w:top w:val="nil"/>
+                <w:left w:val="nil"/>
+                <w:bottom w:val="nil"/>
+                <w:right w:val="nil"/>
+                <w:between w:val="nil"/>
               </w:pBdr>
-              <w:shd w:fill="auto" w:val="clear"/>
-              <w:spacing w:after="0" w:before="0" w:line="240" w:lineRule="auto"/>
-              <w:ind w:left="0" w:right="0" w:firstLine="0"/>
-              <w:jc w:val="left"/>
+              <w:spacing w:line="240" w:lineRule="auto"/>
               <w:rPr>
                 <w:sz w:val="32"/>
                 <w:szCs w:val="32"/>
@@ -671,49 +622,48 @@
             </w:pPr>
             <w:r>
               <w:rPr>
-                <w:rFonts w:ascii="Georgia" w:cs="Georgia" w:eastAsia="Georgia" w:hAnsi="Georgia"/>
-                <w:color w:val="282625"/>
-                <w:sz w:val="23"/>
-                <w:szCs w:val="23"/>
-                <w:highlight w:val="white"/>
-                <w:rtl w:val="0"/>
-              </w:rPr>
-              <w:t xml:space="preserve">L'utilisateur pourra également ajouter un avatar comme image de profil.</w:t>
-            </w:r>
-            <w:r>
-              <w:rPr>
-                <w:rtl w:val="0"/>
-              </w:rPr>
+                <w:rFonts w:ascii="Georgia" w:eastAsia="Georgia" w:hAnsi="Georgia" w:cs="Georgia"/>
+                <w:color w:val="92D050"/>
+                <w:sz w:val="23"/>
+                <w:szCs w:val="23"/>
+                <w:highlight w:val="white"/>
+              </w:rPr>
+              <w:t>L'utilisateur pourra également a</w:t>
+            </w:r>
+            <w:r>
+              <w:rPr>
+                <w:rFonts w:ascii="Georgia" w:eastAsia="Georgia" w:hAnsi="Georgia" w:cs="Georgia"/>
+                <w:color w:val="92D050"/>
+                <w:sz w:val="23"/>
+                <w:szCs w:val="23"/>
+                <w:highlight w:val="white"/>
+              </w:rPr>
+              <w:t>jouter un avatar comme image de profil.</w:t>
             </w:r>
           </w:p>
         </w:tc>
         <w:tc>
           <w:tcPr>
-            <w:shd w:fill="auto" w:val="clear"/>
+            <w:tcW w:w="4395" w:type="dxa"/>
+            <w:shd w:val="clear" w:color="auto" w:fill="auto"/>
             <w:tcMar>
-              <w:top w:w="100.0" w:type="dxa"/>
-              <w:left w:w="100.0" w:type="dxa"/>
-              <w:bottom w:w="100.0" w:type="dxa"/>
-              <w:right w:w="100.0" w:type="dxa"/>
+              <w:top w:w="100" w:type="dxa"/>
+              <w:left w:w="100" w:type="dxa"/>
+              <w:bottom w:w="100" w:type="dxa"/>
+              <w:right w:w="100" w:type="dxa"/>
             </w:tcMar>
-            <w:vAlign w:val="top"/>
           </w:tcPr>
           <w:p>
             <w:pPr>
-              <w:keepNext w:val="0"/>
-              <w:keepLines w:val="0"/>
               <w:widowControl w:val="0"/>
               <w:pBdr>
-                <w:top w:space="0" w:sz="0" w:val="nil"/>
-                <w:left w:space="0" w:sz="0" w:val="nil"/>
-                <w:bottom w:space="0" w:sz="0" w:val="nil"/>
-                <w:right w:space="0" w:sz="0" w:val="nil"/>
-                <w:between w:space="0" w:sz="0" w:val="nil"/>
+                <w:top w:val="nil"/>
+                <w:left w:val="nil"/>
+                <w:bottom w:val="nil"/>
+                <w:right w:val="nil"/>
+                <w:between w:val="nil"/>
               </w:pBdr>
-              <w:shd w:fill="auto" w:val="clear"/>
-              <w:spacing w:after="0" w:before="0" w:line="240" w:lineRule="auto"/>
-              <w:ind w:left="0" w:right="0" w:firstLine="0"/>
-              <w:jc w:val="left"/>
+              <w:spacing w:line="240" w:lineRule="auto"/>
               <w:rPr>
                 <w:sz w:val="32"/>
                 <w:szCs w:val="32"/>
@@ -721,19 +671,35 @@
             </w:pPr>
             <w:r>
               <w:rPr>
-                <w:rFonts w:ascii="Georgia" w:cs="Georgia" w:eastAsia="Georgia" w:hAnsi="Georgia"/>
+                <w:rFonts w:ascii="Georgia" w:eastAsia="Georgia" w:hAnsi="Georgia" w:cs="Georgia"/>
                 <w:color w:val="282625"/>
                 <w:sz w:val="23"/>
                 <w:szCs w:val="23"/>
                 <w:highlight w:val="white"/>
-                <w:rtl w:val="0"/>
-              </w:rPr>
-              <w:t xml:space="preserve">Lorsque l'on met en ligne une image d'Avatar, afficher l'image en preview pour donner à l'utilisateur un aperçu de l'image.</w:t>
-            </w:r>
-            <w:r>
-              <w:rPr>
-                <w:rtl w:val="0"/>
-              </w:rPr>
+              </w:rPr>
+              <w:t xml:space="preserve">Lorsque l'on met en ligne une image d'Avatar, afficher l'image en </w:t>
+            </w:r>
+            <w:proofErr w:type="spellStart"/>
+            <w:r>
+              <w:rPr>
+                <w:rFonts w:ascii="Georgia" w:eastAsia="Georgia" w:hAnsi="Georgia" w:cs="Georgia"/>
+                <w:color w:val="282625"/>
+                <w:sz w:val="23"/>
+                <w:szCs w:val="23"/>
+                <w:highlight w:val="white"/>
+              </w:rPr>
+              <w:t>preview</w:t>
+            </w:r>
+            <w:proofErr w:type="spellEnd"/>
+            <w:r>
+              <w:rPr>
+                <w:rFonts w:ascii="Georgia" w:eastAsia="Georgia" w:hAnsi="Georgia" w:cs="Georgia"/>
+                <w:color w:val="282625"/>
+                <w:sz w:val="23"/>
+                <w:szCs w:val="23"/>
+                <w:highlight w:val="white"/>
+              </w:rPr>
+              <w:t xml:space="preserve"> pour donner à l'utilisateur un aperçu de l'image.</w:t>
             </w:r>
           </w:p>
         </w:tc>
@@ -741,31 +707,26 @@
       <w:tr>
         <w:tc>
           <w:tcPr>
-            <w:shd w:fill="auto" w:val="clear"/>
+            <w:tcW w:w="4605" w:type="dxa"/>
+            <w:shd w:val="clear" w:color="auto" w:fill="auto"/>
             <w:tcMar>
-              <w:top w:w="100.0" w:type="dxa"/>
-              <w:left w:w="100.0" w:type="dxa"/>
-              <w:bottom w:w="100.0" w:type="dxa"/>
-              <w:right w:w="100.0" w:type="dxa"/>
+              <w:top w:w="100" w:type="dxa"/>
+              <w:left w:w="100" w:type="dxa"/>
+              <w:bottom w:w="100" w:type="dxa"/>
+              <w:right w:w="100" w:type="dxa"/>
             </w:tcMar>
-            <w:vAlign w:val="top"/>
           </w:tcPr>
           <w:p>
             <w:pPr>
-              <w:keepNext w:val="0"/>
-              <w:keepLines w:val="0"/>
               <w:widowControl w:val="0"/>
               <w:pBdr>
-                <w:top w:space="0" w:sz="0" w:val="nil"/>
-                <w:left w:space="0" w:sz="0" w:val="nil"/>
-                <w:bottom w:space="0" w:sz="0" w:val="nil"/>
-                <w:right w:space="0" w:sz="0" w:val="nil"/>
-                <w:between w:space="0" w:sz="0" w:val="nil"/>
+                <w:top w:val="nil"/>
+                <w:left w:val="nil"/>
+                <w:bottom w:val="nil"/>
+                <w:right w:val="nil"/>
+                <w:between w:val="nil"/>
               </w:pBdr>
-              <w:shd w:fill="auto" w:val="clear"/>
-              <w:spacing w:after="0" w:before="0" w:line="240" w:lineRule="auto"/>
-              <w:ind w:left="0" w:right="0" w:firstLine="0"/>
-              <w:jc w:val="left"/>
+              <w:spacing w:line="240" w:lineRule="auto"/>
               <w:rPr>
                 <w:sz w:val="32"/>
                 <w:szCs w:val="32"/>
@@ -773,49 +734,38 @@
             </w:pPr>
             <w:r>
               <w:rPr>
-                <w:rFonts w:ascii="Georgia" w:cs="Georgia" w:eastAsia="Georgia" w:hAnsi="Georgia"/>
-                <w:color w:val="282625"/>
-                <w:sz w:val="23"/>
-                <w:szCs w:val="23"/>
-                <w:highlight w:val="white"/>
-                <w:rtl w:val="0"/>
-              </w:rPr>
-              <w:t xml:space="preserve">Modifier son propre utilisateur mais ne pas pouvoir modifier les autres</w:t>
-            </w:r>
-            <w:r>
-              <w:rPr>
-                <w:rtl w:val="0"/>
-              </w:rPr>
+                <w:rFonts w:ascii="Georgia" w:eastAsia="Georgia" w:hAnsi="Georgia" w:cs="Georgia"/>
+                <w:color w:val="92D050"/>
+                <w:sz w:val="23"/>
+                <w:szCs w:val="23"/>
+                <w:highlight w:val="white"/>
+              </w:rPr>
+              <w:t>Modifier son propre utilisateur mais ne pas pouvoir modifier les autres</w:t>
             </w:r>
           </w:p>
         </w:tc>
         <w:tc>
           <w:tcPr>
-            <w:shd w:fill="auto" w:val="clear"/>
+            <w:tcW w:w="4395" w:type="dxa"/>
+            <w:shd w:val="clear" w:color="auto" w:fill="auto"/>
             <w:tcMar>
-              <w:top w:w="100.0" w:type="dxa"/>
-              <w:left w:w="100.0" w:type="dxa"/>
-              <w:bottom w:w="100.0" w:type="dxa"/>
-              <w:right w:w="100.0" w:type="dxa"/>
+              <w:top w:w="100" w:type="dxa"/>
+              <w:left w:w="100" w:type="dxa"/>
+              <w:bottom w:w="100" w:type="dxa"/>
+              <w:right w:w="100" w:type="dxa"/>
             </w:tcMar>
-            <w:vAlign w:val="top"/>
           </w:tcPr>
           <w:p>
             <w:pPr>
-              <w:keepNext w:val="0"/>
-              <w:keepLines w:val="0"/>
               <w:widowControl w:val="0"/>
               <w:pBdr>
-                <w:top w:space="0" w:sz="0" w:val="nil"/>
-                <w:left w:space="0" w:sz="0" w:val="nil"/>
-                <w:bottom w:space="0" w:sz="0" w:val="nil"/>
-                <w:right w:space="0" w:sz="0" w:val="nil"/>
-                <w:between w:space="0" w:sz="0" w:val="nil"/>
+                <w:top w:val="nil"/>
+                <w:left w:val="nil"/>
+                <w:bottom w:val="nil"/>
+                <w:right w:val="nil"/>
+                <w:between w:val="nil"/>
               </w:pBdr>
-              <w:shd w:fill="auto" w:val="clear"/>
-              <w:spacing w:after="0" w:before="0" w:line="240" w:lineRule="auto"/>
-              <w:ind w:left="0" w:right="0" w:firstLine="0"/>
-              <w:jc w:val="left"/>
+              <w:spacing w:line="240" w:lineRule="auto"/>
               <w:rPr>
                 <w:sz w:val="32"/>
                 <w:szCs w:val="32"/>
@@ -823,19 +773,77 @@
             </w:pPr>
             <w:r>
               <w:rPr>
-                <w:rFonts w:ascii="Georgia" w:cs="Georgia" w:eastAsia="Georgia" w:hAnsi="Georgia"/>
+                <w:rFonts w:ascii="Georgia" w:eastAsia="Georgia" w:hAnsi="Georgia" w:cs="Georgia"/>
                 <w:color w:val="282625"/>
                 <w:sz w:val="23"/>
                 <w:szCs w:val="23"/>
                 <w:highlight w:val="white"/>
-                <w:rtl w:val="0"/>
-              </w:rPr>
-              <w:t xml:space="preserve">Ajouter un système de compétences pour chaque utilisateur . par exemple l'utilisateur un peu ajouter une compétence de cuisine , et lors de sa création de tâches il pourra désigner cette tâche comme appartenant à la compétence cuisine.  Quand la tâche est terminée, sa compétence en cuisine augmente.</w:t>
-            </w:r>
-            <w:r>
-              <w:rPr>
-                <w:rtl w:val="0"/>
-              </w:rPr>
+              </w:rPr>
+              <w:t xml:space="preserve">Ajouter un système </w:t>
+            </w:r>
+            <w:r>
+              <w:rPr>
+                <w:rFonts w:ascii="Georgia" w:eastAsia="Georgia" w:hAnsi="Georgia" w:cs="Georgia"/>
+                <w:color w:val="282625"/>
+                <w:sz w:val="23"/>
+                <w:szCs w:val="23"/>
+                <w:highlight w:val="white"/>
+              </w:rPr>
+              <w:t xml:space="preserve">de compétences pour chaque </w:t>
+            </w:r>
+            <w:proofErr w:type="gramStart"/>
+            <w:r>
+              <w:rPr>
+                <w:rFonts w:ascii="Georgia" w:eastAsia="Georgia" w:hAnsi="Georgia" w:cs="Georgia"/>
+                <w:color w:val="282625"/>
+                <w:sz w:val="23"/>
+                <w:szCs w:val="23"/>
+                <w:highlight w:val="white"/>
+              </w:rPr>
+              <w:t>utilisateur .</w:t>
+            </w:r>
+            <w:proofErr w:type="gramEnd"/>
+            <w:r>
+              <w:rPr>
+                <w:rFonts w:ascii="Georgia" w:eastAsia="Georgia" w:hAnsi="Georgia" w:cs="Georgia"/>
+                <w:color w:val="282625"/>
+                <w:sz w:val="23"/>
+                <w:szCs w:val="23"/>
+                <w:highlight w:val="white"/>
+              </w:rPr>
+              <w:t xml:space="preserve"> </w:t>
+            </w:r>
+            <w:proofErr w:type="gramStart"/>
+            <w:r>
+              <w:rPr>
+                <w:rFonts w:ascii="Georgia" w:eastAsia="Georgia" w:hAnsi="Georgia" w:cs="Georgia"/>
+                <w:color w:val="282625"/>
+                <w:sz w:val="23"/>
+                <w:szCs w:val="23"/>
+                <w:highlight w:val="white"/>
+              </w:rPr>
+              <w:t>par</w:t>
+            </w:r>
+            <w:proofErr w:type="gramEnd"/>
+            <w:r>
+              <w:rPr>
+                <w:rFonts w:ascii="Georgia" w:eastAsia="Georgia" w:hAnsi="Georgia" w:cs="Georgia"/>
+                <w:color w:val="282625"/>
+                <w:sz w:val="23"/>
+                <w:szCs w:val="23"/>
+                <w:highlight w:val="white"/>
+              </w:rPr>
+              <w:t xml:space="preserve"> exemple l'utilisateur un peu ajouter une compétence de cuisine , et lors de sa création de tâches il pourra désigner cette tâche comme appartenant à la compétence cuisine.  Quand la tâche est terminée, sa compét</w:t>
+            </w:r>
+            <w:r>
+              <w:rPr>
+                <w:rFonts w:ascii="Georgia" w:eastAsia="Georgia" w:hAnsi="Georgia" w:cs="Georgia"/>
+                <w:color w:val="282625"/>
+                <w:sz w:val="23"/>
+                <w:szCs w:val="23"/>
+                <w:highlight w:val="white"/>
+              </w:rPr>
+              <w:t>ence en cuisine augmente.</w:t>
             </w:r>
           </w:p>
         </w:tc>
@@ -843,31 +851,26 @@
       <w:tr>
         <w:tc>
           <w:tcPr>
-            <w:shd w:fill="auto" w:val="clear"/>
+            <w:tcW w:w="4605" w:type="dxa"/>
+            <w:shd w:val="clear" w:color="auto" w:fill="auto"/>
             <w:tcMar>
-              <w:top w:w="100.0" w:type="dxa"/>
-              <w:left w:w="100.0" w:type="dxa"/>
-              <w:bottom w:w="100.0" w:type="dxa"/>
-              <w:right w:w="100.0" w:type="dxa"/>
+              <w:top w:w="100" w:type="dxa"/>
+              <w:left w:w="100" w:type="dxa"/>
+              <w:bottom w:w="100" w:type="dxa"/>
+              <w:right w:w="100" w:type="dxa"/>
             </w:tcMar>
-            <w:vAlign w:val="top"/>
           </w:tcPr>
           <w:p>
             <w:pPr>
-              <w:keepNext w:val="0"/>
-              <w:keepLines w:val="0"/>
               <w:widowControl w:val="0"/>
               <w:pBdr>
-                <w:top w:space="0" w:sz="0" w:val="nil"/>
-                <w:left w:space="0" w:sz="0" w:val="nil"/>
-                <w:bottom w:space="0" w:sz="0" w:val="nil"/>
-                <w:right w:space="0" w:sz="0" w:val="nil"/>
-                <w:between w:space="0" w:sz="0" w:val="nil"/>
+                <w:top w:val="nil"/>
+                <w:left w:val="nil"/>
+                <w:bottom w:val="nil"/>
+                <w:right w:val="nil"/>
+                <w:between w:val="nil"/>
               </w:pBdr>
-              <w:shd w:fill="auto" w:val="clear"/>
-              <w:spacing w:after="0" w:before="0" w:line="240" w:lineRule="auto"/>
-              <w:ind w:left="0" w:right="0" w:firstLine="0"/>
-              <w:jc w:val="left"/>
+              <w:spacing w:line="240" w:lineRule="auto"/>
               <w:rPr>
                 <w:sz w:val="32"/>
                 <w:szCs w:val="32"/>
@@ -875,49 +878,38 @@
             </w:pPr>
             <w:r>
               <w:rPr>
-                <w:rFonts w:ascii="Georgia" w:cs="Georgia" w:eastAsia="Georgia" w:hAnsi="Georgia"/>
+                <w:rFonts w:ascii="Georgia" w:eastAsia="Georgia" w:hAnsi="Georgia" w:cs="Georgia"/>
                 <w:color w:val="282625"/>
                 <w:sz w:val="23"/>
                 <w:szCs w:val="23"/>
                 <w:highlight w:val="white"/>
-                <w:rtl w:val="0"/>
-              </w:rPr>
-              <w:t xml:space="preserve">Supprimer son propre utilisateur mais ne pas pouvoir supprimer les autres</w:t>
-            </w:r>
-            <w:r>
-              <w:rPr>
-                <w:rtl w:val="0"/>
-              </w:rPr>
+              </w:rPr>
+              <w:t>Supprimer son propre utilisateur mais ne pas pouvoir supprimer les autres</w:t>
             </w:r>
           </w:p>
         </w:tc>
         <w:tc>
           <w:tcPr>
-            <w:shd w:fill="auto" w:val="clear"/>
+            <w:tcW w:w="4395" w:type="dxa"/>
+            <w:shd w:val="clear" w:color="auto" w:fill="auto"/>
             <w:tcMar>
-              <w:top w:w="100.0" w:type="dxa"/>
-              <w:left w:w="100.0" w:type="dxa"/>
-              <w:bottom w:w="100.0" w:type="dxa"/>
-              <w:right w:w="100.0" w:type="dxa"/>
+              <w:top w:w="100" w:type="dxa"/>
+              <w:left w:w="100" w:type="dxa"/>
+              <w:bottom w:w="100" w:type="dxa"/>
+              <w:right w:w="100" w:type="dxa"/>
             </w:tcMar>
-            <w:vAlign w:val="top"/>
           </w:tcPr>
           <w:p>
             <w:pPr>
-              <w:keepNext w:val="0"/>
-              <w:keepLines w:val="0"/>
               <w:widowControl w:val="0"/>
               <w:pBdr>
-                <w:top w:space="0" w:sz="0" w:val="nil"/>
-                <w:left w:space="0" w:sz="0" w:val="nil"/>
-                <w:bottom w:space="0" w:sz="0" w:val="nil"/>
-                <w:right w:space="0" w:sz="0" w:val="nil"/>
-                <w:between w:space="0" w:sz="0" w:val="nil"/>
+                <w:top w:val="nil"/>
+                <w:left w:val="nil"/>
+                <w:bottom w:val="nil"/>
+                <w:right w:val="nil"/>
+                <w:between w:val="nil"/>
               </w:pBdr>
-              <w:shd w:fill="auto" w:val="clear"/>
-              <w:spacing w:after="0" w:before="0" w:line="240" w:lineRule="auto"/>
-              <w:ind w:left="0" w:right="0" w:firstLine="0"/>
-              <w:jc w:val="left"/>
+              <w:spacing w:line="240" w:lineRule="auto"/>
               <w:rPr>
                 <w:sz w:val="32"/>
                 <w:szCs w:val="32"/>
@@ -925,19 +917,13 @@
             </w:pPr>
             <w:r>
               <w:rPr>
-                <w:rFonts w:ascii="Georgia" w:cs="Georgia" w:eastAsia="Georgia" w:hAnsi="Georgia"/>
+                <w:rFonts w:ascii="Georgia" w:eastAsia="Georgia" w:hAnsi="Georgia" w:cs="Georgia"/>
                 <w:color w:val="282625"/>
                 <w:sz w:val="23"/>
                 <w:szCs w:val="23"/>
                 <w:highlight w:val="white"/>
-                <w:rtl w:val="0"/>
               </w:rPr>
               <w:t xml:space="preserve">En consultant le profil d'utilisateur, afficher la liste de ses compétences par ordre de maîtrise. </w:t>
-            </w:r>
-            <w:r>
-              <w:rPr>
-                <w:rtl w:val="0"/>
-              </w:rPr>
             </w:r>
           </w:p>
         </w:tc>
@@ -945,31 +931,26 @@
       <w:tr>
         <w:tc>
           <w:tcPr>
-            <w:shd w:fill="auto" w:val="clear"/>
+            <w:tcW w:w="4605" w:type="dxa"/>
+            <w:shd w:val="clear" w:color="auto" w:fill="auto"/>
             <w:tcMar>
-              <w:top w:w="100.0" w:type="dxa"/>
-              <w:left w:w="100.0" w:type="dxa"/>
-              <w:bottom w:w="100.0" w:type="dxa"/>
-              <w:right w:w="100.0" w:type="dxa"/>
+              <w:top w:w="100" w:type="dxa"/>
+              <w:left w:w="100" w:type="dxa"/>
+              <w:bottom w:w="100" w:type="dxa"/>
+              <w:right w:w="100" w:type="dxa"/>
             </w:tcMar>
-            <w:vAlign w:val="top"/>
           </w:tcPr>
           <w:p>
             <w:pPr>
-              <w:keepNext w:val="0"/>
-              <w:keepLines w:val="0"/>
               <w:widowControl w:val="0"/>
               <w:pBdr>
-                <w:top w:space="0" w:sz="0" w:val="nil"/>
-                <w:left w:space="0" w:sz="0" w:val="nil"/>
-                <w:bottom w:space="0" w:sz="0" w:val="nil"/>
-                <w:right w:space="0" w:sz="0" w:val="nil"/>
-                <w:between w:space="0" w:sz="0" w:val="nil"/>
+                <w:top w:val="nil"/>
+                <w:left w:val="nil"/>
+                <w:bottom w:val="nil"/>
+                <w:right w:val="nil"/>
+                <w:between w:val="nil"/>
               </w:pBdr>
-              <w:shd w:fill="auto" w:val="clear"/>
-              <w:spacing w:after="0" w:before="0" w:line="240" w:lineRule="auto"/>
-              <w:ind w:left="0" w:right="0" w:firstLine="0"/>
-              <w:jc w:val="left"/>
+              <w:spacing w:line="240" w:lineRule="auto"/>
               <w:rPr>
                 <w:sz w:val="32"/>
                 <w:szCs w:val="32"/>
@@ -977,49 +958,38 @@
             </w:pPr>
             <w:r>
               <w:rPr>
-                <w:rFonts w:ascii="Georgia" w:cs="Georgia" w:eastAsia="Georgia" w:hAnsi="Georgia"/>
-                <w:color w:val="282625"/>
-                <w:sz w:val="23"/>
-                <w:szCs w:val="23"/>
-                <w:highlight w:val="white"/>
-                <w:rtl w:val="0"/>
-              </w:rPr>
-              <w:t xml:space="preserve">Afficher des informations sur son propre utilisateur avec ses informations personnelles ainsi que son expérience accumulée et son niveau.</w:t>
-            </w:r>
-            <w:r>
-              <w:rPr>
-                <w:rtl w:val="0"/>
-              </w:rPr>
+                <w:rFonts w:ascii="Georgia" w:eastAsia="Georgia" w:hAnsi="Georgia" w:cs="Georgia"/>
+                <w:color w:val="92D050"/>
+                <w:sz w:val="23"/>
+                <w:szCs w:val="23"/>
+                <w:highlight w:val="white"/>
+              </w:rPr>
+              <w:t>Afficher des informations sur son propre utilisateur avec ses informations personnelles ainsi que son expérience accumulée et son niveau.</w:t>
             </w:r>
           </w:p>
         </w:tc>
         <w:tc>
           <w:tcPr>
-            <w:shd w:fill="auto" w:val="clear"/>
+            <w:tcW w:w="4395" w:type="dxa"/>
+            <w:shd w:val="clear" w:color="auto" w:fill="auto"/>
             <w:tcMar>
-              <w:top w:w="100.0" w:type="dxa"/>
-              <w:left w:w="100.0" w:type="dxa"/>
-              <w:bottom w:w="100.0" w:type="dxa"/>
-              <w:right w:w="100.0" w:type="dxa"/>
+              <w:top w:w="100" w:type="dxa"/>
+              <w:left w:w="100" w:type="dxa"/>
+              <w:bottom w:w="100" w:type="dxa"/>
+              <w:right w:w="100" w:type="dxa"/>
             </w:tcMar>
-            <w:vAlign w:val="top"/>
           </w:tcPr>
           <w:p>
             <w:pPr>
-              <w:keepNext w:val="0"/>
-              <w:keepLines w:val="0"/>
               <w:widowControl w:val="0"/>
               <w:pBdr>
-                <w:top w:space="0" w:sz="0" w:val="nil"/>
-                <w:left w:space="0" w:sz="0" w:val="nil"/>
-                <w:bottom w:space="0" w:sz="0" w:val="nil"/>
-                <w:right w:space="0" w:sz="0" w:val="nil"/>
-                <w:between w:space="0" w:sz="0" w:val="nil"/>
+                <w:top w:val="nil"/>
+                <w:left w:val="nil"/>
+                <w:bottom w:val="nil"/>
+                <w:right w:val="nil"/>
+                <w:between w:val="nil"/>
               </w:pBdr>
-              <w:shd w:fill="auto" w:val="clear"/>
-              <w:spacing w:after="0" w:before="0" w:line="240" w:lineRule="auto"/>
-              <w:ind w:left="0" w:right="0" w:firstLine="0"/>
-              <w:jc w:val="left"/>
+              <w:spacing w:line="240" w:lineRule="auto"/>
               <w:rPr>
                 <w:sz w:val="32"/>
                 <w:szCs w:val="32"/>
@@ -1027,19 +997,67 @@
             </w:pPr>
             <w:r>
               <w:rPr>
-                <w:rFonts w:ascii="Georgia" w:cs="Georgia" w:eastAsia="Georgia" w:hAnsi="Georgia"/>
+                <w:rFonts w:ascii="Georgia" w:eastAsia="Georgia" w:hAnsi="Georgia" w:cs="Georgia"/>
                 <w:color w:val="282625"/>
                 <w:sz w:val="23"/>
                 <w:szCs w:val="23"/>
                 <w:highlight w:val="white"/>
-                <w:rtl w:val="0"/>
-              </w:rPr>
-              <w:t xml:space="preserve">Attribuer un titre de votre choix à l'utilisateur lorsqu'il atteint un certain niveau ou qu'il réussit un certain nombre de tâches.  par exemple, si j'attends le niveau 2 je voudrais obtenir le titre  Baba junior.  ce titre sera affiché dans mon profil lorsqu'on le consultera.</w:t>
-            </w:r>
-            <w:r>
-              <w:rPr>
-                <w:rtl w:val="0"/>
-              </w:rPr>
+              </w:rPr>
+              <w:t>Attribuer un titre de votre choix à l'utilisateur lorsqu'il atteint un certain niveau ou qu'il réussit un certain nomb</w:t>
+            </w:r>
+            <w:r>
+              <w:rPr>
+                <w:rFonts w:ascii="Georgia" w:eastAsia="Georgia" w:hAnsi="Georgia" w:cs="Georgia"/>
+                <w:color w:val="282625"/>
+                <w:sz w:val="23"/>
+                <w:szCs w:val="23"/>
+                <w:highlight w:val="white"/>
+              </w:rPr>
+              <w:t xml:space="preserve">re de tâches.  </w:t>
+            </w:r>
+            <w:proofErr w:type="gramStart"/>
+            <w:r>
+              <w:rPr>
+                <w:rFonts w:ascii="Georgia" w:eastAsia="Georgia" w:hAnsi="Georgia" w:cs="Georgia"/>
+                <w:color w:val="282625"/>
+                <w:sz w:val="23"/>
+                <w:szCs w:val="23"/>
+                <w:highlight w:val="white"/>
+              </w:rPr>
+              <w:t>par</w:t>
+            </w:r>
+            <w:proofErr w:type="gramEnd"/>
+            <w:r>
+              <w:rPr>
+                <w:rFonts w:ascii="Georgia" w:eastAsia="Georgia" w:hAnsi="Georgia" w:cs="Georgia"/>
+                <w:color w:val="282625"/>
+                <w:sz w:val="23"/>
+                <w:szCs w:val="23"/>
+                <w:highlight w:val="white"/>
+              </w:rPr>
+              <w:t xml:space="preserve"> exemple, si j'attends le niveau 2 je voudrais obtenir le titre  Baba junior.  </w:t>
+            </w:r>
+            <w:proofErr w:type="gramStart"/>
+            <w:r>
+              <w:rPr>
+                <w:rFonts w:ascii="Georgia" w:eastAsia="Georgia" w:hAnsi="Georgia" w:cs="Georgia"/>
+                <w:color w:val="282625"/>
+                <w:sz w:val="23"/>
+                <w:szCs w:val="23"/>
+                <w:highlight w:val="white"/>
+              </w:rPr>
+              <w:t>ce</w:t>
+            </w:r>
+            <w:proofErr w:type="gramEnd"/>
+            <w:r>
+              <w:rPr>
+                <w:rFonts w:ascii="Georgia" w:eastAsia="Georgia" w:hAnsi="Georgia" w:cs="Georgia"/>
+                <w:color w:val="282625"/>
+                <w:sz w:val="23"/>
+                <w:szCs w:val="23"/>
+                <w:highlight w:val="white"/>
+              </w:rPr>
+              <w:t xml:space="preserve"> titre sera affiché dans mon profil lorsqu'on le consultera.</w:t>
             </w:r>
           </w:p>
         </w:tc>
@@ -1047,14 +1065,14 @@
       <w:tr>
         <w:tc>
           <w:tcPr>
-            <w:shd w:fill="auto" w:val="clear"/>
+            <w:tcW w:w="4605" w:type="dxa"/>
+            <w:shd w:val="clear" w:color="auto" w:fill="auto"/>
             <w:tcMar>
-              <w:top w:w="100.0" w:type="dxa"/>
-              <w:left w:w="100.0" w:type="dxa"/>
-              <w:bottom w:w="100.0" w:type="dxa"/>
-              <w:right w:w="100.0" w:type="dxa"/>
+              <w:top w:w="100" w:type="dxa"/>
+              <w:left w:w="100" w:type="dxa"/>
+              <w:bottom w:w="100" w:type="dxa"/>
+              <w:right w:w="100" w:type="dxa"/>
             </w:tcMar>
-            <w:vAlign w:val="top"/>
           </w:tcPr>
           <w:p>
             <w:pPr>
@@ -1067,49 +1085,48 @@
             </w:pPr>
             <w:r>
               <w:rPr>
-                <w:rFonts w:ascii="Georgia" w:cs="Georgia" w:eastAsia="Georgia" w:hAnsi="Georgia"/>
-                <w:color w:val="282625"/>
-                <w:sz w:val="23"/>
-                <w:szCs w:val="23"/>
-                <w:highlight w:val="white"/>
-                <w:rtl w:val="0"/>
-              </w:rPr>
-              <w:t xml:space="preserve">Créer une tâche contenant un titre, une description, ainsi que des ressources qui peuvent être des liens externes ou des fichiers.</w:t>
-            </w:r>
-            <w:r>
-              <w:rPr>
-                <w:rtl w:val="0"/>
-              </w:rPr>
+                <w:rFonts w:ascii="Georgia" w:eastAsia="Georgia" w:hAnsi="Georgia" w:cs="Georgia"/>
+                <w:color w:val="92D050"/>
+                <w:sz w:val="23"/>
+                <w:szCs w:val="23"/>
+                <w:highlight w:val="white"/>
+              </w:rPr>
+              <w:t xml:space="preserve">Créer une tâche contenant un titre, une description, ainsi que des ressources qui peuvent être </w:t>
+            </w:r>
+            <w:r>
+              <w:rPr>
+                <w:rFonts w:ascii="Georgia" w:eastAsia="Georgia" w:hAnsi="Georgia" w:cs="Georgia"/>
+                <w:color w:val="92D050"/>
+                <w:sz w:val="23"/>
+                <w:szCs w:val="23"/>
+                <w:highlight w:val="white"/>
+              </w:rPr>
+              <w:t>des liens externes ou des fichiers.</w:t>
             </w:r>
           </w:p>
         </w:tc>
         <w:tc>
           <w:tcPr>
-            <w:shd w:fill="auto" w:val="clear"/>
+            <w:tcW w:w="4395" w:type="dxa"/>
+            <w:shd w:val="clear" w:color="auto" w:fill="auto"/>
             <w:tcMar>
-              <w:top w:w="100.0" w:type="dxa"/>
-              <w:left w:w="100.0" w:type="dxa"/>
-              <w:bottom w:w="100.0" w:type="dxa"/>
-              <w:right w:w="100.0" w:type="dxa"/>
+              <w:top w:w="100" w:type="dxa"/>
+              <w:left w:w="100" w:type="dxa"/>
+              <w:bottom w:w="100" w:type="dxa"/>
+              <w:right w:w="100" w:type="dxa"/>
             </w:tcMar>
-            <w:vAlign w:val="top"/>
           </w:tcPr>
           <w:p>
             <w:pPr>
-              <w:keepNext w:val="0"/>
-              <w:keepLines w:val="0"/>
               <w:widowControl w:val="0"/>
               <w:pBdr>
-                <w:top w:space="0" w:sz="0" w:val="nil"/>
-                <w:left w:space="0" w:sz="0" w:val="nil"/>
-                <w:bottom w:space="0" w:sz="0" w:val="nil"/>
-                <w:right w:space="0" w:sz="0" w:val="nil"/>
-                <w:between w:space="0" w:sz="0" w:val="nil"/>
+                <w:top w:val="nil"/>
+                <w:left w:val="nil"/>
+                <w:bottom w:val="nil"/>
+                <w:right w:val="nil"/>
+                <w:between w:val="nil"/>
               </w:pBdr>
-              <w:shd w:fill="auto" w:val="clear"/>
-              <w:spacing w:after="0" w:before="0" w:line="240" w:lineRule="auto"/>
-              <w:ind w:left="0" w:right="0" w:firstLine="0"/>
-              <w:jc w:val="left"/>
+              <w:spacing w:line="240" w:lineRule="auto"/>
               <w:rPr>
                 <w:sz w:val="32"/>
                 <w:szCs w:val="32"/>
@@ -1117,19 +1134,35 @@
             </w:pPr>
             <w:r>
               <w:rPr>
-                <w:rFonts w:ascii="Georgia" w:cs="Georgia" w:eastAsia="Georgia" w:hAnsi="Georgia"/>
+                <w:rFonts w:ascii="Georgia" w:eastAsia="Georgia" w:hAnsi="Georgia" w:cs="Georgia"/>
                 <w:color w:val="282625"/>
                 <w:sz w:val="23"/>
                 <w:szCs w:val="23"/>
                 <w:highlight w:val="white"/>
-                <w:rtl w:val="0"/>
-              </w:rPr>
-              <w:t xml:space="preserve">Dans la liste des tâches, afficher en orange les tâches qui sont urgentes virgule c'est-à-dire dont l'échéance est bientôt dépassée , et en rouge les tâches dans l'échéance est déjà dépassée. </w:t>
-            </w:r>
-            <w:r>
-              <w:rPr>
-                <w:rtl w:val="0"/>
-              </w:rPr>
+              </w:rPr>
+              <w:t xml:space="preserve">Dans la liste des tâches, afficher en orange les tâches qui sont urgentes virgule c'est-à-dire dont l'échéance est bientôt </w:t>
+            </w:r>
+            <w:proofErr w:type="gramStart"/>
+            <w:r>
+              <w:rPr>
+                <w:rFonts w:ascii="Georgia" w:eastAsia="Georgia" w:hAnsi="Georgia" w:cs="Georgia"/>
+                <w:color w:val="282625"/>
+                <w:sz w:val="23"/>
+                <w:szCs w:val="23"/>
+                <w:highlight w:val="white"/>
+              </w:rPr>
+              <w:t>dépassée ,</w:t>
+            </w:r>
+            <w:proofErr w:type="gramEnd"/>
+            <w:r>
+              <w:rPr>
+                <w:rFonts w:ascii="Georgia" w:eastAsia="Georgia" w:hAnsi="Georgia" w:cs="Georgia"/>
+                <w:color w:val="282625"/>
+                <w:sz w:val="23"/>
+                <w:szCs w:val="23"/>
+                <w:highlight w:val="white"/>
+              </w:rPr>
+              <w:t xml:space="preserve"> et en rouge les tâches dans l'échéance est déjà dépassée. </w:t>
             </w:r>
           </w:p>
         </w:tc>
@@ -1137,99 +1170,85 @@
       <w:tr>
         <w:tc>
           <w:tcPr>
-            <w:shd w:fill="auto" w:val="clear"/>
+            <w:tcW w:w="4605" w:type="dxa"/>
+            <w:shd w:val="clear" w:color="auto" w:fill="auto"/>
             <w:tcMar>
-              <w:top w:w="100.0" w:type="dxa"/>
-              <w:left w:w="100.0" w:type="dxa"/>
-              <w:bottom w:w="100.0" w:type="dxa"/>
-              <w:right w:w="100.0" w:type="dxa"/>
+              <w:top w:w="100" w:type="dxa"/>
+              <w:left w:w="100" w:type="dxa"/>
+              <w:bottom w:w="100" w:type="dxa"/>
+              <w:right w:w="100" w:type="dxa"/>
             </w:tcMar>
-            <w:vAlign w:val="top"/>
+          </w:tcPr>
+          <w:p>
+            <w:pPr>
+              <w:widowControl w:val="0"/>
+              <w:spacing w:line="469" w:lineRule="auto"/>
+              <w:rPr>
+                <w:sz w:val="32"/>
+                <w:szCs w:val="32"/>
+              </w:rPr>
+            </w:pPr>
+            <w:r>
+              <w:rPr>
+                <w:rFonts w:ascii="Georgia" w:eastAsia="Georgia" w:hAnsi="Georgia" w:cs="Georgia"/>
+                <w:color w:val="92D050"/>
+                <w:sz w:val="23"/>
+                <w:szCs w:val="23"/>
+              </w:rPr>
+              <w:t>Afficher des tâches, les é</w:t>
+            </w:r>
+            <w:r>
+              <w:rPr>
+                <w:rFonts w:ascii="Georgia" w:eastAsia="Georgia" w:hAnsi="Georgia" w:cs="Georgia"/>
+                <w:color w:val="92D050"/>
+                <w:sz w:val="23"/>
+                <w:szCs w:val="23"/>
+              </w:rPr>
+              <w:t>diter, et les supprimer.</w:t>
+            </w:r>
+          </w:p>
+        </w:tc>
+        <w:tc>
+          <w:tcPr>
+            <w:tcW w:w="4395" w:type="dxa"/>
+            <w:shd w:val="clear" w:color="auto" w:fill="auto"/>
+            <w:tcMar>
+              <w:top w:w="100" w:type="dxa"/>
+              <w:left w:w="100" w:type="dxa"/>
+              <w:bottom w:w="100" w:type="dxa"/>
+              <w:right w:w="100" w:type="dxa"/>
+            </w:tcMar>
           </w:tcPr>
           <w:p>
             <w:pPr>
               <w:widowControl w:val="0"/>
               <w:pBdr>
-                <w:top w:color="auto" w:space="0" w:sz="0" w:val="none"/>
-                <w:left w:color="auto" w:space="0" w:sz="0" w:val="none"/>
-                <w:bottom w:color="auto" w:space="0" w:sz="0" w:val="none"/>
-                <w:right w:color="auto" w:space="0" w:sz="0" w:val="none"/>
-                <w:between w:color="auto" w:space="0" w:sz="0" w:val="none"/>
+                <w:top w:val="nil"/>
+                <w:left w:val="nil"/>
+                <w:bottom w:val="nil"/>
+                <w:right w:val="nil"/>
+                <w:between w:val="nil"/>
               </w:pBdr>
-              <w:spacing w:line="469.5652173913044" w:lineRule="auto"/>
+              <w:spacing w:line="240" w:lineRule="auto"/>
               <w:rPr>
                 <w:sz w:val="32"/>
                 <w:szCs w:val="32"/>
               </w:rPr>
             </w:pPr>
-            <w:r>
-              <w:rPr>
-                <w:rFonts w:ascii="Georgia" w:cs="Georgia" w:eastAsia="Georgia" w:hAnsi="Georgia"/>
-                <w:color w:val="282625"/>
-                <w:sz w:val="23"/>
-                <w:szCs w:val="23"/>
-                <w:rtl w:val="0"/>
-              </w:rPr>
-              <w:t xml:space="preserve">Afficher des tâches, les éditer, et les supprimer.</w:t>
-            </w:r>
-            <w:r>
-              <w:rPr>
-                <w:rtl w:val="0"/>
-              </w:rPr>
-            </w:r>
-          </w:p>
-        </w:tc>
-        <w:tc>
-          <w:tcPr>
-            <w:shd w:fill="auto" w:val="clear"/>
-            <w:tcMar>
-              <w:top w:w="100.0" w:type="dxa"/>
-              <w:left w:w="100.0" w:type="dxa"/>
-              <w:bottom w:w="100.0" w:type="dxa"/>
-              <w:right w:w="100.0" w:type="dxa"/>
-            </w:tcMar>
-            <w:vAlign w:val="top"/>
-          </w:tcPr>
-          <w:p>
-            <w:pPr>
-              <w:keepNext w:val="0"/>
-              <w:keepLines w:val="0"/>
-              <w:widowControl w:val="0"/>
-              <w:pBdr>
-                <w:top w:space="0" w:sz="0" w:val="nil"/>
-                <w:left w:space="0" w:sz="0" w:val="nil"/>
-                <w:bottom w:space="0" w:sz="0" w:val="nil"/>
-                <w:right w:space="0" w:sz="0" w:val="nil"/>
-                <w:between w:space="0" w:sz="0" w:val="nil"/>
-              </w:pBdr>
-              <w:shd w:fill="auto" w:val="clear"/>
-              <w:spacing w:after="0" w:before="0" w:line="240" w:lineRule="auto"/>
-              <w:ind w:left="0" w:right="0" w:firstLine="0"/>
-              <w:jc w:val="left"/>
-              <w:rPr>
-                <w:sz w:val="32"/>
-                <w:szCs w:val="32"/>
-              </w:rPr>
-            </w:pPr>
-            <w:r>
-              <w:rPr>
-                <w:rtl w:val="0"/>
-              </w:rPr>
-            </w:r>
           </w:p>
         </w:tc>
       </w:tr>
       <w:tr>
         <w:tc>
           <w:tcPr>
-            <w:shd w:fill="auto" w:val="clear"/>
+            <w:tcW w:w="4605" w:type="dxa"/>
+            <w:shd w:val="clear" w:color="auto" w:fill="auto"/>
             <w:tcMar>
-              <w:top w:w="100.0" w:type="dxa"/>
-              <w:left w:w="100.0" w:type="dxa"/>
-              <w:bottom w:w="100.0" w:type="dxa"/>
-              <w:right w:w="100.0" w:type="dxa"/>
+              <w:top w:w="100" w:type="dxa"/>
+              <w:left w:w="100" w:type="dxa"/>
+              <w:bottom w:w="100" w:type="dxa"/>
+              <w:right w:w="100" w:type="dxa"/>
             </w:tcMar>
-            <w:vAlign w:val="top"/>
           </w:tcPr>
           <w:p>
             <w:pPr>
@@ -1242,290 +1261,389 @@
             </w:pPr>
             <w:r>
               <w:rPr>
-                <w:rFonts w:ascii="Georgia" w:cs="Georgia" w:eastAsia="Georgia" w:hAnsi="Georgia"/>
+                <w:rFonts w:ascii="Georgia" w:eastAsia="Georgia" w:hAnsi="Georgia" w:cs="Georgia"/>
                 <w:color w:val="282625"/>
                 <w:sz w:val="23"/>
                 <w:szCs w:val="23"/>
                 <w:highlight w:val="white"/>
-                <w:rtl w:val="0"/>
-              </w:rPr>
-              <w:t xml:space="preserve">Ajouter un système deux limites temporelles de réalisation des tâches</w:t>
-            </w:r>
-            <w:r>
-              <w:rPr>
-                <w:rtl w:val="0"/>
-              </w:rPr>
+              </w:rPr>
+              <w:t xml:space="preserve">Ajouter un système deux limites </w:t>
+            </w:r>
+            <w:r>
+              <w:rPr>
+                <w:rFonts w:ascii="Georgia" w:eastAsia="Georgia" w:hAnsi="Georgia" w:cs="Georgia"/>
+                <w:color w:val="282625"/>
+                <w:sz w:val="23"/>
+                <w:szCs w:val="23"/>
+                <w:highlight w:val="white"/>
+              </w:rPr>
+              <w:lastRenderedPageBreak/>
+              <w:t>temporelles de réalisation des tâches</w:t>
             </w:r>
           </w:p>
         </w:tc>
         <w:tc>
           <w:tcPr>
-            <w:shd w:fill="auto" w:val="clear"/>
+            <w:tcW w:w="4395" w:type="dxa"/>
+            <w:shd w:val="clear" w:color="auto" w:fill="auto"/>
             <w:tcMar>
-              <w:top w:w="100.0" w:type="dxa"/>
-              <w:left w:w="100.0" w:type="dxa"/>
-              <w:bottom w:w="100.0" w:type="dxa"/>
-              <w:right w:w="100.0" w:type="dxa"/>
+              <w:top w:w="100" w:type="dxa"/>
+              <w:left w:w="100" w:type="dxa"/>
+              <w:bottom w:w="100" w:type="dxa"/>
+              <w:right w:w="100" w:type="dxa"/>
             </w:tcMar>
-            <w:vAlign w:val="top"/>
           </w:tcPr>
           <w:p>
             <w:pPr>
-              <w:keepNext w:val="0"/>
-              <w:keepLines w:val="0"/>
               <w:widowControl w:val="0"/>
               <w:pBdr>
-                <w:top w:space="0" w:sz="0" w:val="nil"/>
-                <w:left w:space="0" w:sz="0" w:val="nil"/>
-                <w:bottom w:space="0" w:sz="0" w:val="nil"/>
-                <w:right w:space="0" w:sz="0" w:val="nil"/>
-                <w:between w:space="0" w:sz="0" w:val="nil"/>
+                <w:top w:val="nil"/>
+                <w:left w:val="nil"/>
+                <w:bottom w:val="nil"/>
+                <w:right w:val="nil"/>
+                <w:between w:val="nil"/>
               </w:pBdr>
-              <w:shd w:fill="auto" w:val="clear"/>
-              <w:spacing w:after="0" w:before="0" w:line="240" w:lineRule="auto"/>
-              <w:ind w:left="0" w:right="0" w:firstLine="0"/>
-              <w:jc w:val="left"/>
+              <w:spacing w:line="240" w:lineRule="auto"/>
               <w:rPr>
                 <w:sz w:val="32"/>
                 <w:szCs w:val="32"/>
               </w:rPr>
             </w:pPr>
-            <w:r>
-              <w:rPr>
-                <w:rtl w:val="0"/>
-              </w:rPr>
-            </w:r>
           </w:p>
         </w:tc>
       </w:tr>
     </w:tbl>
     <w:p>
       <w:pPr>
-        <w:pStyle w:val="Heading2"/>
-        <w:rPr/>
-      </w:pPr>
-      <w:bookmarkStart w:colFirst="0" w:colLast="0" w:name="_il5o4nvk5d4w" w:id="3"/>
+        <w:pStyle w:val="Titre2"/>
+      </w:pPr>
+      <w:bookmarkStart w:id="3" w:name="_il5o4nvk5d4w" w:colFirst="0" w:colLast="0"/>
       <w:bookmarkEnd w:id="3"/>
       <w:r>
         <w:br w:type="page"/>
-      </w:r>
-      <w:r>
-        <w:rPr>
-          <w:rtl w:val="0"/>
-        </w:rPr>
       </w:r>
     </w:p>
     <w:p>
       <w:pPr>
-        <w:pStyle w:val="Heading2"/>
-        <w:rPr/>
-      </w:pPr>
-      <w:bookmarkStart w:colFirst="0" w:colLast="0" w:name="_x7me46qie20j" w:id="4"/>
+        <w:pStyle w:val="Titre2"/>
+      </w:pPr>
+      <w:bookmarkStart w:id="4" w:name="_x7me46qie20j" w:colFirst="0" w:colLast="0"/>
       <w:bookmarkEnd w:id="4"/>
       <w:r>
-        <w:rPr>
-          <w:rtl w:val="0"/>
-        </w:rPr>
+        <w:lastRenderedPageBreak/>
         <w:t xml:space="preserve">Détails techniques </w:t>
       </w:r>
     </w:p>
     <w:p>
       <w:pPr>
         <w:rPr>
-          <w:rFonts w:ascii="Georgia" w:cs="Georgia" w:eastAsia="Georgia" w:hAnsi="Georgia"/>
-          <w:color w:val="282625"/>
-          <w:sz w:val="23"/>
-          <w:szCs w:val="23"/>
-          <w:highlight w:val="white"/>
-        </w:rPr>
-      </w:pPr>
-      <w:r>
-        <w:rPr>
-          <w:rtl w:val="0"/>
-        </w:rPr>
-      </w:r>
+          <w:rFonts w:ascii="Georgia" w:eastAsia="Georgia" w:hAnsi="Georgia" w:cs="Georgia"/>
+          <w:color w:val="282625"/>
+          <w:sz w:val="23"/>
+          <w:szCs w:val="23"/>
+          <w:highlight w:val="white"/>
+        </w:rPr>
+      </w:pPr>
     </w:p>
     <w:p>
       <w:pPr>
         <w:rPr>
-          <w:rFonts w:ascii="Georgia" w:cs="Georgia" w:eastAsia="Georgia" w:hAnsi="Georgia"/>
-          <w:color w:val="282625"/>
-          <w:sz w:val="23"/>
-          <w:szCs w:val="23"/>
-          <w:highlight w:val="white"/>
-        </w:rPr>
-      </w:pPr>
-      <w:r>
-        <w:rPr>
-          <w:rFonts w:ascii="Georgia" w:cs="Georgia" w:eastAsia="Georgia" w:hAnsi="Georgia"/>
-          <w:color w:val="282625"/>
-          <w:sz w:val="23"/>
-          <w:szCs w:val="23"/>
-          <w:highlight w:val="white"/>
-          <w:rtl w:val="0"/>
-        </w:rPr>
-        <w:t xml:space="preserve">Lors du développement du projet vous serez libre d'utiliser la bibliothèque de composants que vous souhaitez.  Pouvez également ne pas en utiliser du tout. (Bootstrap, Material-ui, Bulma, ……. etc)</w:t>
+          <w:rFonts w:ascii="Georgia" w:eastAsia="Georgia" w:hAnsi="Georgia" w:cs="Georgia"/>
+          <w:color w:val="282625"/>
+          <w:sz w:val="23"/>
+          <w:szCs w:val="23"/>
+          <w:highlight w:val="white"/>
+        </w:rPr>
+      </w:pPr>
+      <w:r>
+        <w:rPr>
+          <w:rFonts w:ascii="Georgia" w:eastAsia="Georgia" w:hAnsi="Georgia" w:cs="Georgia"/>
+          <w:color w:val="282625"/>
+          <w:sz w:val="23"/>
+          <w:szCs w:val="23"/>
+          <w:highlight w:val="white"/>
+        </w:rPr>
+        <w:t xml:space="preserve">Lors du développement du projet vous serez libre d'utiliser la bibliothèque de composants que vous souhaitez.  Pouvez également ne pas en utiliser du tout. (Bootstrap, </w:t>
+      </w:r>
+      <w:proofErr w:type="spellStart"/>
+      <w:r>
+        <w:rPr>
+          <w:rFonts w:ascii="Georgia" w:eastAsia="Georgia" w:hAnsi="Georgia" w:cs="Georgia"/>
+          <w:color w:val="282625"/>
+          <w:sz w:val="23"/>
+          <w:szCs w:val="23"/>
+          <w:highlight w:val="white"/>
+        </w:rPr>
+        <w:t>Material-ui</w:t>
+      </w:r>
+      <w:proofErr w:type="spellEnd"/>
+      <w:r>
+        <w:rPr>
+          <w:rFonts w:ascii="Georgia" w:eastAsia="Georgia" w:hAnsi="Georgia" w:cs="Georgia"/>
+          <w:color w:val="282625"/>
+          <w:sz w:val="23"/>
+          <w:szCs w:val="23"/>
+          <w:highlight w:val="white"/>
+        </w:rPr>
+        <w:t xml:space="preserve">, </w:t>
+      </w:r>
+      <w:proofErr w:type="spellStart"/>
+      <w:r>
+        <w:rPr>
+          <w:rFonts w:ascii="Georgia" w:eastAsia="Georgia" w:hAnsi="Georgia" w:cs="Georgia"/>
+          <w:color w:val="282625"/>
+          <w:sz w:val="23"/>
+          <w:szCs w:val="23"/>
+          <w:highlight w:val="white"/>
+        </w:rPr>
+        <w:t>Bulma</w:t>
+      </w:r>
+      <w:proofErr w:type="spellEnd"/>
+      <w:r>
+        <w:rPr>
+          <w:rFonts w:ascii="Georgia" w:eastAsia="Georgia" w:hAnsi="Georgia" w:cs="Georgia"/>
+          <w:color w:val="282625"/>
+          <w:sz w:val="23"/>
+          <w:szCs w:val="23"/>
+          <w:highlight w:val="white"/>
+        </w:rPr>
+        <w:t xml:space="preserve">, ……. </w:t>
+      </w:r>
+      <w:proofErr w:type="spellStart"/>
+      <w:proofErr w:type="gramStart"/>
+      <w:r>
+        <w:rPr>
+          <w:rFonts w:ascii="Georgia" w:eastAsia="Georgia" w:hAnsi="Georgia" w:cs="Georgia"/>
+          <w:color w:val="282625"/>
+          <w:sz w:val="23"/>
+          <w:szCs w:val="23"/>
+          <w:highlight w:val="white"/>
+        </w:rPr>
+        <w:t>etc</w:t>
+      </w:r>
+      <w:proofErr w:type="spellEnd"/>
+      <w:proofErr w:type="gramEnd"/>
+      <w:r>
+        <w:rPr>
+          <w:rFonts w:ascii="Georgia" w:eastAsia="Georgia" w:hAnsi="Georgia" w:cs="Georgia"/>
+          <w:color w:val="282625"/>
+          <w:sz w:val="23"/>
+          <w:szCs w:val="23"/>
+          <w:highlight w:val="white"/>
+        </w:rPr>
+        <w:t>)</w:t>
       </w:r>
     </w:p>
     <w:p>
       <w:pPr>
         <w:rPr>
-          <w:rFonts w:ascii="Georgia" w:cs="Georgia" w:eastAsia="Georgia" w:hAnsi="Georgia"/>
-          <w:color w:val="282625"/>
-          <w:sz w:val="23"/>
-          <w:szCs w:val="23"/>
-          <w:highlight w:val="white"/>
-        </w:rPr>
-      </w:pPr>
-      <w:r>
-        <w:rPr>
-          <w:rtl w:val="0"/>
-        </w:rPr>
-      </w:r>
+          <w:rFonts w:ascii="Georgia" w:eastAsia="Georgia" w:hAnsi="Georgia" w:cs="Georgia"/>
+          <w:color w:val="282625"/>
+          <w:sz w:val="23"/>
+          <w:szCs w:val="23"/>
+          <w:highlight w:val="white"/>
+        </w:rPr>
+      </w:pPr>
     </w:p>
     <w:p>
       <w:pPr>
         <w:rPr>
-          <w:rFonts w:ascii="Georgia" w:cs="Georgia" w:eastAsia="Georgia" w:hAnsi="Georgia"/>
-          <w:color w:val="282625"/>
-          <w:sz w:val="23"/>
-          <w:szCs w:val="23"/>
-          <w:highlight w:val="white"/>
-        </w:rPr>
-      </w:pPr>
-      <w:r>
-        <w:rPr>
-          <w:rFonts w:ascii="Georgia" w:cs="Georgia" w:eastAsia="Georgia" w:hAnsi="Georgia"/>
-          <w:color w:val="282625"/>
-          <w:sz w:val="23"/>
-          <w:szCs w:val="23"/>
-          <w:highlight w:val="white"/>
-          <w:rtl w:val="0"/>
-        </w:rPr>
-        <w:t xml:space="preserve">Il sera nécessaire d'utiliser une Create React App</w:t>
+          <w:rFonts w:ascii="Georgia" w:eastAsia="Georgia" w:hAnsi="Georgia" w:cs="Georgia"/>
+          <w:color w:val="282625"/>
+          <w:sz w:val="23"/>
+          <w:szCs w:val="23"/>
+          <w:highlight w:val="white"/>
+        </w:rPr>
+      </w:pPr>
+      <w:r>
+        <w:rPr>
+          <w:rFonts w:ascii="Georgia" w:eastAsia="Georgia" w:hAnsi="Georgia" w:cs="Georgia"/>
+          <w:color w:val="282625"/>
+          <w:sz w:val="23"/>
+          <w:szCs w:val="23"/>
+          <w:highlight w:val="white"/>
+        </w:rPr>
+        <w:t xml:space="preserve">Il sera nécessaire d'utiliser une </w:t>
+      </w:r>
+      <w:proofErr w:type="spellStart"/>
+      <w:r>
+        <w:rPr>
+          <w:rFonts w:ascii="Georgia" w:eastAsia="Georgia" w:hAnsi="Georgia" w:cs="Georgia"/>
+          <w:color w:val="282625"/>
+          <w:sz w:val="23"/>
+          <w:szCs w:val="23"/>
+          <w:highlight w:val="white"/>
+        </w:rPr>
+        <w:t>Create</w:t>
+      </w:r>
+      <w:proofErr w:type="spellEnd"/>
+      <w:r>
+        <w:rPr>
+          <w:rFonts w:ascii="Georgia" w:eastAsia="Georgia" w:hAnsi="Georgia" w:cs="Georgia"/>
+          <w:color w:val="282625"/>
+          <w:sz w:val="23"/>
+          <w:szCs w:val="23"/>
+          <w:highlight w:val="white"/>
+        </w:rPr>
+        <w:t xml:space="preserve"> </w:t>
+      </w:r>
+      <w:proofErr w:type="spellStart"/>
+      <w:r>
+        <w:rPr>
+          <w:rFonts w:ascii="Georgia" w:eastAsia="Georgia" w:hAnsi="Georgia" w:cs="Georgia"/>
+          <w:color w:val="282625"/>
+          <w:sz w:val="23"/>
+          <w:szCs w:val="23"/>
+          <w:highlight w:val="white"/>
+        </w:rPr>
+        <w:t>React</w:t>
+      </w:r>
+      <w:proofErr w:type="spellEnd"/>
+      <w:r>
+        <w:rPr>
+          <w:rFonts w:ascii="Georgia" w:eastAsia="Georgia" w:hAnsi="Georgia" w:cs="Georgia"/>
+          <w:color w:val="282625"/>
+          <w:sz w:val="23"/>
+          <w:szCs w:val="23"/>
+          <w:highlight w:val="white"/>
+        </w:rPr>
+        <w:t xml:space="preserve"> App</w:t>
       </w:r>
     </w:p>
     <w:p>
       <w:pPr>
         <w:rPr>
-          <w:rFonts w:ascii="Georgia" w:cs="Georgia" w:eastAsia="Georgia" w:hAnsi="Georgia"/>
-          <w:color w:val="282625"/>
-          <w:sz w:val="23"/>
-          <w:szCs w:val="23"/>
-          <w:highlight w:val="white"/>
-        </w:rPr>
-      </w:pPr>
-      <w:r>
-        <w:rPr>
-          <w:rtl w:val="0"/>
-        </w:rPr>
-      </w:r>
+          <w:rFonts w:ascii="Georgia" w:eastAsia="Georgia" w:hAnsi="Georgia" w:cs="Georgia"/>
+          <w:color w:val="282625"/>
+          <w:sz w:val="23"/>
+          <w:szCs w:val="23"/>
+          <w:highlight w:val="white"/>
+        </w:rPr>
+      </w:pPr>
     </w:p>
     <w:p>
       <w:pPr>
         <w:rPr>
-          <w:rFonts w:ascii="Georgia" w:cs="Georgia" w:eastAsia="Georgia" w:hAnsi="Georgia"/>
-          <w:color w:val="282625"/>
-          <w:sz w:val="23"/>
-          <w:szCs w:val="23"/>
-          <w:highlight w:val="white"/>
-        </w:rPr>
-      </w:pPr>
-      <w:r>
-        <w:rPr>
-          <w:rFonts w:ascii="Georgia" w:cs="Georgia" w:eastAsia="Georgia" w:hAnsi="Georgia"/>
-          <w:color w:val="282625"/>
-          <w:sz w:val="23"/>
-          <w:szCs w:val="23"/>
-          <w:highlight w:val="white"/>
-          <w:rtl w:val="0"/>
-        </w:rPr>
-        <w:t xml:space="preserve">Toutes les pages doivent être accessibles via un routeur avec l'utilisation de react router.</w:t>
+          <w:rFonts w:ascii="Georgia" w:eastAsia="Georgia" w:hAnsi="Georgia" w:cs="Georgia"/>
+          <w:color w:val="282625"/>
+          <w:sz w:val="23"/>
+          <w:szCs w:val="23"/>
+          <w:highlight w:val="white"/>
+        </w:rPr>
+      </w:pPr>
+      <w:r>
+        <w:rPr>
+          <w:rFonts w:ascii="Georgia" w:eastAsia="Georgia" w:hAnsi="Georgia" w:cs="Georgia"/>
+          <w:color w:val="282625"/>
+          <w:sz w:val="23"/>
+          <w:szCs w:val="23"/>
+          <w:highlight w:val="white"/>
+        </w:rPr>
+        <w:t>Toutes</w:t>
+      </w:r>
+      <w:r>
+        <w:rPr>
+          <w:rFonts w:ascii="Georgia" w:eastAsia="Georgia" w:hAnsi="Georgia" w:cs="Georgia"/>
+          <w:color w:val="282625"/>
+          <w:sz w:val="23"/>
+          <w:szCs w:val="23"/>
+          <w:highlight w:val="white"/>
+        </w:rPr>
+        <w:t xml:space="preserve"> les pages doivent être accessibles via un routeur avec l'utilisation de </w:t>
+      </w:r>
+      <w:proofErr w:type="spellStart"/>
+      <w:r>
+        <w:rPr>
+          <w:rFonts w:ascii="Georgia" w:eastAsia="Georgia" w:hAnsi="Georgia" w:cs="Georgia"/>
+          <w:color w:val="282625"/>
+          <w:sz w:val="23"/>
+          <w:szCs w:val="23"/>
+          <w:highlight w:val="white"/>
+        </w:rPr>
+        <w:t>react</w:t>
+      </w:r>
+      <w:proofErr w:type="spellEnd"/>
+      <w:r>
+        <w:rPr>
+          <w:rFonts w:ascii="Georgia" w:eastAsia="Georgia" w:hAnsi="Georgia" w:cs="Georgia"/>
+          <w:color w:val="282625"/>
+          <w:sz w:val="23"/>
+          <w:szCs w:val="23"/>
+          <w:highlight w:val="white"/>
+        </w:rPr>
+        <w:t xml:space="preserve"> router.</w:t>
       </w:r>
     </w:p>
     <w:p>
       <w:pPr>
         <w:rPr>
-          <w:rFonts w:ascii="Georgia" w:cs="Georgia" w:eastAsia="Georgia" w:hAnsi="Georgia"/>
-          <w:color w:val="282625"/>
-          <w:sz w:val="23"/>
-          <w:szCs w:val="23"/>
-          <w:highlight w:val="white"/>
-        </w:rPr>
-      </w:pPr>
-      <w:r>
-        <w:rPr>
-          <w:rtl w:val="0"/>
-        </w:rPr>
-      </w:r>
+          <w:rFonts w:ascii="Georgia" w:eastAsia="Georgia" w:hAnsi="Georgia" w:cs="Georgia"/>
+          <w:color w:val="282625"/>
+          <w:sz w:val="23"/>
+          <w:szCs w:val="23"/>
+          <w:highlight w:val="white"/>
+        </w:rPr>
+      </w:pPr>
     </w:p>
     <w:p>
       <w:pPr>
         <w:rPr>
-          <w:rFonts w:ascii="Georgia" w:cs="Georgia" w:eastAsia="Georgia" w:hAnsi="Georgia"/>
-          <w:color w:val="282625"/>
-          <w:sz w:val="23"/>
-          <w:szCs w:val="23"/>
-          <w:highlight w:val="white"/>
-        </w:rPr>
-      </w:pPr>
-      <w:r>
-        <w:rPr>
-          <w:rFonts w:ascii="Georgia" w:cs="Georgia" w:eastAsia="Georgia" w:hAnsi="Georgia"/>
-          <w:color w:val="282625"/>
-          <w:sz w:val="23"/>
-          <w:szCs w:val="23"/>
-          <w:highlight w:val="white"/>
-          <w:rtl w:val="0"/>
-        </w:rPr>
-        <w:t xml:space="preserve">Les données doivent-être sauvegardées grâce au localstorage de JavaScript.</w:t>
+          <w:rFonts w:ascii="Georgia" w:eastAsia="Georgia" w:hAnsi="Georgia" w:cs="Georgia"/>
+          <w:color w:val="282625"/>
+          <w:sz w:val="23"/>
+          <w:szCs w:val="23"/>
+          <w:highlight w:val="white"/>
+        </w:rPr>
+      </w:pPr>
+      <w:r>
+        <w:rPr>
+          <w:rFonts w:ascii="Georgia" w:eastAsia="Georgia" w:hAnsi="Georgia" w:cs="Georgia"/>
+          <w:color w:val="282625"/>
+          <w:sz w:val="23"/>
+          <w:szCs w:val="23"/>
+          <w:highlight w:val="white"/>
+        </w:rPr>
+        <w:t xml:space="preserve">Les données doivent-être sauvegardées grâce au </w:t>
+      </w:r>
+      <w:proofErr w:type="spellStart"/>
+      <w:r>
+        <w:rPr>
+          <w:rFonts w:ascii="Georgia" w:eastAsia="Georgia" w:hAnsi="Georgia" w:cs="Georgia"/>
+          <w:color w:val="282625"/>
+          <w:sz w:val="23"/>
+          <w:szCs w:val="23"/>
+          <w:highlight w:val="white"/>
+        </w:rPr>
+        <w:t>localstorage</w:t>
+      </w:r>
+      <w:proofErr w:type="spellEnd"/>
+      <w:r>
+        <w:rPr>
+          <w:rFonts w:ascii="Georgia" w:eastAsia="Georgia" w:hAnsi="Georgia" w:cs="Georgia"/>
+          <w:color w:val="282625"/>
+          <w:sz w:val="23"/>
+          <w:szCs w:val="23"/>
+          <w:highlight w:val="white"/>
+        </w:rPr>
+        <w:t xml:space="preserve"> de JavaScript.</w:t>
+      </w:r>
+    </w:p>
+    <w:p/>
+    <w:p/>
+    <w:p>
+      <w:r>
+        <w:br w:type="page"/>
       </w:r>
     </w:p>
     <w:p>
       <w:pPr>
-        <w:rPr/>
-      </w:pPr>
-      <w:r>
-        <w:rPr>
-          <w:rtl w:val="0"/>
-        </w:rPr>
-      </w:r>
-    </w:p>
-    <w:p>
-      <w:pPr>
-        <w:rPr/>
-      </w:pPr>
-      <w:r>
-        <w:rPr>
-          <w:rtl w:val="0"/>
-        </w:rPr>
-      </w:r>
-    </w:p>
-    <w:p>
-      <w:pPr>
-        <w:rPr/>
-      </w:pPr>
-      <w:r>
-        <w:br w:type="page"/>
-      </w:r>
-      <w:r>
-        <w:rPr>
-          <w:rtl w:val="0"/>
-        </w:rPr>
-      </w:r>
-    </w:p>
-    <w:p>
-      <w:pPr>
-        <w:pStyle w:val="Heading2"/>
-        <w:rPr/>
-      </w:pPr>
-      <w:bookmarkStart w:colFirst="0" w:colLast="0" w:name="_kguzythq8nwk" w:id="5"/>
+        <w:pStyle w:val="Titre2"/>
+      </w:pPr>
+      <w:bookmarkStart w:id="5" w:name="_kguzythq8nwk" w:colFirst="0" w:colLast="0"/>
       <w:bookmarkEnd w:id="5"/>
       <w:r>
-        <w:rPr>
-          <w:rtl w:val="0"/>
-        </w:rPr>
-        <w:t xml:space="preserve">Ressources</w:t>
+        <w:lastRenderedPageBreak/>
+        <w:t>Ressources</w:t>
       </w:r>
     </w:p>
     <w:p>
@@ -1534,26 +1652,25 @@
           <w:ilvl w:val="0"/>
           <w:numId w:val="1"/>
         </w:numPr>
-        <w:ind w:left="720" w:hanging="360"/>
-        <w:rPr>
-          <w:u w:val="none"/>
-        </w:rPr>
-      </w:pPr>
-      <w:hyperlink r:id="rId6">
+      </w:pPr>
+      <w:hyperlink r:id="rId5">
+        <w:proofErr w:type="spellStart"/>
         <w:r>
           <w:rPr>
-            <w:color w:val="1155cc"/>
+            <w:color w:val="1155CC"/>
             <w:u w:val="single"/>
-            <w:rtl w:val="0"/>
           </w:rPr>
-          <w:t xml:space="preserve">Material design</w:t>
+          <w:t>Material</w:t>
+        </w:r>
+        <w:proofErr w:type="spellEnd"/>
+        <w:r>
+          <w:rPr>
+            <w:color w:val="1155CC"/>
+            <w:u w:val="single"/>
+          </w:rPr>
+          <w:t xml:space="preserve"> design</w:t>
         </w:r>
       </w:hyperlink>
-      <w:r>
-        <w:rPr>
-          <w:rtl w:val="0"/>
-        </w:rPr>
-      </w:r>
     </w:p>
     <w:p>
       <w:pPr>
@@ -1561,26 +1678,18 @@
           <w:ilvl w:val="0"/>
           <w:numId w:val="1"/>
         </w:numPr>
-        <w:ind w:left="720" w:hanging="360"/>
-        <w:rPr>
-          <w:u w:val="none"/>
-        </w:rPr>
-      </w:pPr>
-      <w:hyperlink r:id="rId7">
+      </w:pPr>
+      <w:hyperlink r:id="rId6">
+        <w:proofErr w:type="spellStart"/>
         <w:r>
           <w:rPr>
-            <w:color w:val="1155cc"/>
+            <w:color w:val="1155CC"/>
             <w:u w:val="single"/>
-            <w:rtl w:val="0"/>
           </w:rPr>
-          <w:t xml:space="preserve">LocalStorage</w:t>
+          <w:t>LocalStorage</w:t>
         </w:r>
+        <w:proofErr w:type="spellEnd"/>
       </w:hyperlink>
-      <w:r>
-        <w:rPr>
-          <w:rtl w:val="0"/>
-        </w:rPr>
-      </w:r>
     </w:p>
     <w:p>
       <w:pPr>
@@ -1588,25 +1697,19 @@
           <w:ilvl w:val="0"/>
           <w:numId w:val="1"/>
         </w:numPr>
-        <w:ind w:left="720" w:hanging="360"/>
-        <w:rPr>
-          <w:u w:val="none"/>
-        </w:rPr>
-      </w:pPr>
-      <w:hyperlink r:id="rId8">
+      </w:pPr>
+      <w:hyperlink r:id="rId7">
+        <w:proofErr w:type="spellStart"/>
         <w:r>
           <w:rPr>
-            <w:color w:val="1155cc"/>
+            <w:color w:val="1155CC"/>
             <w:u w:val="single"/>
-            <w:rtl w:val="0"/>
           </w:rPr>
-          <w:t xml:space="preserve">Scss</w:t>
+          <w:t>Scss</w:t>
         </w:r>
+        <w:proofErr w:type="spellEnd"/>
       </w:hyperlink>
       <w:r>
-        <w:rPr>
-          <w:rtl w:val="0"/>
-        </w:rPr>
         <w:t xml:space="preserve"> (Pour écrire du CSS plus facilement et de manière plus robuste)</w:t>
       </w:r>
     </w:p>
@@ -1616,45 +1719,45 @@
           <w:ilvl w:val="0"/>
           <w:numId w:val="1"/>
         </w:numPr>
-        <w:ind w:left="720" w:hanging="360"/>
-        <w:rPr>
-          <w:u w:val="none"/>
-        </w:rPr>
-      </w:pPr>
-      <w:hyperlink r:id="rId9">
+      </w:pPr>
+      <w:hyperlink r:id="rId8">
         <w:r>
           <w:rPr>
-            <w:color w:val="1155cc"/>
+            <w:color w:val="1155CC"/>
             <w:u w:val="single"/>
-            <w:rtl w:val="0"/>
           </w:rPr>
-          <w:t xml:space="preserve">Image preview</w:t>
+          <w:t xml:space="preserve">Image </w:t>
         </w:r>
+        <w:proofErr w:type="spellStart"/>
+        <w:r>
+          <w:rPr>
+            <w:color w:val="1155CC"/>
+            <w:u w:val="single"/>
+          </w:rPr>
+          <w:t>preview</w:t>
+        </w:r>
+        <w:proofErr w:type="spellEnd"/>
       </w:hyperlink>
       <w:r>
-        <w:rPr>
-          <w:rtl w:val="0"/>
-        </w:rPr>
         <w:t xml:space="preserve"> </w:t>
-      </w:r>
-      <w:r>
-        <w:rPr>
-          <w:rtl w:val="0"/>
-        </w:rPr>
       </w:r>
     </w:p>
     <w:sectPr>
-      <w:pgSz w:h="16834" w:w="11909" w:orient="portrait"/>
-      <w:pgMar w:bottom="1440" w:top="1440" w:left="1440" w:right="1440" w:header="720" w:footer="720"/>
+      <w:pgSz w:w="11909" w:h="16834"/>
+      <w:pgMar w:top="1440" w:right="1440" w:bottom="1440" w:left="1440" w:header="720" w:footer="720" w:gutter="0"/>
       <w:pgNumType w:start="1"/>
+      <w:cols w:space="720"/>
     </w:sectPr>
   </w:body>
 </w:document>
 </file>
 
 <file path=word/numbering.xml><?xml version="1.0" encoding="utf-8"?>
-<w:numbering xmlns:mc="http://schemas.openxmlformats.org/markup-compatibility/2006" xmlns:o="urn:schemas-microsoft-com:office:office" xmlns:r="http://schemas.openxmlformats.org/officeDocument/2006/relationships" xmlns:m="http://schemas.openxmlformats.org/officeDocument/2006/math" xmlns:v="urn:schemas-microsoft-com:vml" xmlns:wp="http://schemas.openxmlformats.org/drawingml/2006/wordprocessingDrawing" xmlns:w10="urn:schemas-microsoft-com:office:word" xmlns:w="http://schemas.openxmlformats.org/wordprocessingml/2006/main" xmlns:wne="http://schemas.microsoft.com/office/word/2006/wordml" xmlns:sl="http://schemas.openxmlformats.org/schemaLibrary/2006/main" xmlns:a="http://schemas.openxmlformats.org/drawingml/2006/main" xmlns:pic="http://schemas.openxmlformats.org/drawingml/2006/picture" xmlns:c="http://schemas.openxmlformats.org/drawingml/2006/chart" xmlns:lc="http://schemas.openxmlformats.org/drawingml/2006/lockedCanvas" xmlns:dgm="http://schemas.openxmlformats.org/drawingml/2006/diagram" xmlns:wps="http://schemas.microsoft.com/office/word/2010/wordprocessingShape" xmlns:wpg="http://schemas.microsoft.com/office/word/2010/wordprocessingGroup" xmlns:w14="http://schemas.microsoft.com/office/word/2010/wordml" xmlns:w15="http://schemas.microsoft.com/office/word/2012/wordml">
-  <w:abstractNum w:abstractNumId="1">
+<w:numbering xmlns:wpc="http://schemas.microsoft.com/office/word/2010/wordprocessingCanvas" xmlns:cx="http://schemas.microsoft.com/office/drawing/2014/chartex" xmlns:cx1="http://schemas.microsoft.com/office/drawing/2015/9/8/chartex" xmlns:cx2="http://schemas.microsoft.com/office/drawing/2015/10/21/chartex" xmlns:cx3="http://schemas.microsoft.com/office/drawing/2016/5/9/chartex" xmlns:cx4="http://schemas.microsoft.com/office/drawing/2016/5/10/chartex" xmlns:cx5="http://schemas.microsoft.com/office/drawing/2016/5/11/chartex" xmlns:cx6="http://schemas.microsoft.com/office/drawing/2016/5/12/chartex" xmlns:cx7="http://schemas.microsoft.com/office/drawing/2016/5/13/chartex" xmlns:cx8="http://schemas.microsoft.com/office/drawing/2016/5/14/chartex" xmlns:mc="http://schemas.openxmlformats.org/markup-compatibility/2006" xmlns:aink="http://schemas.microsoft.com/office/drawing/2016/ink" xmlns:am3d="http://schemas.microsoft.com/office/drawing/2017/model3d" xmlns:o="urn:schemas-microsoft-com:office:office" xmlns:r="http://schemas.openxmlformats.org/officeDocument/2006/relationships" xmlns:m="http://schemas.openxmlformats.org/officeDocument/2006/math" xmlns:v="urn:schemas-microsoft-com:vml" xmlns:wp14="http://schemas.microsoft.com/office/word/2010/wordprocessingDrawing" xmlns:wp="http://schemas.openxmlformats.org/drawingml/2006/wordprocessingDrawing" xmlns:w10="urn:schemas-microsoft-com:office:word" xmlns:w="http://schemas.openxmlformats.org/wordprocessingml/2006/main" xmlns:w14="http://schemas.microsoft.com/office/word/2010/wordml" xmlns:w15="http://schemas.microsoft.com/office/word/2012/wordml" xmlns:w16cex="http://schemas.microsoft.com/office/word/2018/wordml/cex" xmlns:w16cid="http://schemas.microsoft.com/office/word/2016/wordml/cid" xmlns:w16="http://schemas.microsoft.com/office/word/2018/wordml" xmlns:w16se="http://schemas.microsoft.com/office/word/2015/wordml/symex" xmlns:wpg="http://schemas.microsoft.com/office/word/2010/wordprocessingGroup" xmlns:wpi="http://schemas.microsoft.com/office/word/2010/wordprocessingInk" xmlns:wne="http://schemas.microsoft.com/office/word/2006/wordml" xmlns:wps="http://schemas.microsoft.com/office/word/2010/wordprocessingShape" mc:Ignorable="w14 w15 w16se w16cid w16 w16cex wp14">
+  <w:abstractNum w:abstractNumId="0" w15:restartNumberingAfterBreak="0">
+    <w:nsid w:val="3EBE37D5"/>
+    <w:multiLevelType w:val="multilevel"/>
+    <w:tmpl w:val="49C2EB28"/>
     <w:lvl w:ilvl="0">
       <w:start w:val="1"/>
       <w:numFmt w:val="bullet"/>
@@ -1765,20 +1868,20 @@
     </w:lvl>
   </w:abstractNum>
   <w:num w:numId="1">
-    <w:abstractNumId w:val="1"/>
+    <w:abstractNumId w:val="0"/>
   </w:num>
 </w:numbering>
 </file>
 
 <file path=word/styles.xml><?xml version="1.0" encoding="utf-8"?>
-<w:styles xmlns:mc="http://schemas.openxmlformats.org/markup-compatibility/2006" xmlns:o="urn:schemas-microsoft-com:office:office" xmlns:r="http://schemas.openxmlformats.org/officeDocument/2006/relationships" xmlns:m="http://schemas.openxmlformats.org/officeDocument/2006/math" xmlns:v="urn:schemas-microsoft-com:vml" xmlns:wp="http://schemas.openxmlformats.org/drawingml/2006/wordprocessingDrawing" xmlns:w10="urn:schemas-microsoft-com:office:word" xmlns:w="http://schemas.openxmlformats.org/wordprocessingml/2006/main" xmlns:wne="http://schemas.microsoft.com/office/word/2006/wordml" xmlns:sl="http://schemas.openxmlformats.org/schemaLibrary/2006/main" xmlns:a="http://schemas.openxmlformats.org/drawingml/2006/main" xmlns:pic="http://schemas.openxmlformats.org/drawingml/2006/picture" xmlns:c="http://schemas.openxmlformats.org/drawingml/2006/chart" xmlns:lc="http://schemas.openxmlformats.org/drawingml/2006/lockedCanvas" xmlns:dgm="http://schemas.openxmlformats.org/drawingml/2006/diagram" xmlns:wps="http://schemas.microsoft.com/office/word/2010/wordprocessingShape" xmlns:wpg="http://schemas.microsoft.com/office/word/2010/wordprocessingGroup" xmlns:w14="http://schemas.microsoft.com/office/word/2010/wordml" xmlns:w15="http://schemas.microsoft.com/office/word/2012/wordml">
+<w:styles xmlns:mc="http://schemas.openxmlformats.org/markup-compatibility/2006" xmlns:r="http://schemas.openxmlformats.org/officeDocument/2006/relationships" xmlns:w="http://schemas.openxmlformats.org/wordprocessingml/2006/main" xmlns:w14="http://schemas.microsoft.com/office/word/2010/wordml" xmlns:w15="http://schemas.microsoft.com/office/word/2012/wordml" xmlns:w16cex="http://schemas.microsoft.com/office/word/2018/wordml/cex" xmlns:w16cid="http://schemas.microsoft.com/office/word/2016/wordml/cid" xmlns:w16="http://schemas.microsoft.com/office/word/2018/wordml" xmlns:w16se="http://schemas.microsoft.com/office/word/2015/wordml/symex" mc:Ignorable="w14 w15 w16se w16cid w16 w16cex">
   <w:docDefaults>
     <w:rPrDefault>
       <w:rPr>
-        <w:rFonts w:ascii="Arial" w:cs="Arial" w:eastAsia="Arial" w:hAnsi="Arial"/>
+        <w:rFonts w:ascii="Arial" w:eastAsia="Arial" w:hAnsi="Arial" w:cs="Arial"/>
         <w:sz w:val="22"/>
         <w:szCs w:val="22"/>
-        <w:lang w:val="fr"/>
+        <w:lang w:val="fr" w:eastAsia="fr-FR" w:bidi="ar-SA"/>
       </w:rPr>
     </w:rPrDefault>
     <w:pPrDefault>
@@ -1787,65 +1890,456 @@
       </w:pPr>
     </w:pPrDefault>
   </w:docDefaults>
-  <w:style w:type="paragraph" w:styleId="Normal" w:default="1">
-    <w:name w:val="normal"/>
+  <w:latentStyles w:defLockedState="0" w:defUIPriority="99" w:defSemiHidden="0" w:defUnhideWhenUsed="0" w:defQFormat="0" w:count="376">
+    <w:lsdException w:name="Normal" w:uiPriority="0" w:qFormat="1"/>
+    <w:lsdException w:name="heading 1" w:uiPriority="9" w:qFormat="1"/>
+    <w:lsdException w:name="heading 2" w:semiHidden="1" w:uiPriority="9" w:unhideWhenUsed="1" w:qFormat="1"/>
+    <w:lsdException w:name="heading 3" w:semiHidden="1" w:uiPriority="9" w:unhideWhenUsed="1" w:qFormat="1"/>
+    <w:lsdException w:name="heading 4" w:semiHidden="1" w:uiPriority="9" w:unhideWhenUsed="1" w:qFormat="1"/>
+    <w:lsdException w:name="heading 5" w:semiHidden="1" w:uiPriority="9" w:unhideWhenUsed="1" w:qFormat="1"/>
+    <w:lsdException w:name="heading 6" w:semiHidden="1" w:uiPriority="9" w:unhideWhenUsed="1" w:qFormat="1"/>
+    <w:lsdException w:name="heading 7" w:semiHidden="1" w:uiPriority="9" w:unhideWhenUsed="1" w:qFormat="1"/>
+    <w:lsdException w:name="heading 8" w:semiHidden="1" w:uiPriority="9" w:unhideWhenUsed="1" w:qFormat="1"/>
+    <w:lsdException w:name="heading 9" w:semiHidden="1" w:uiPriority="9" w:unhideWhenUsed="1" w:qFormat="1"/>
+    <w:lsdException w:name="index 1" w:semiHidden="1" w:unhideWhenUsed="1"/>
+    <w:lsdException w:name="index 2" w:semiHidden="1" w:unhideWhenUsed="1"/>
+    <w:lsdException w:name="index 3" w:semiHidden="1" w:unhideWhenUsed="1"/>
+    <w:lsdException w:name="index 4" w:semiHidden="1" w:unhideWhenUsed="1"/>
+    <w:lsdException w:name="index 5" w:semiHidden="1" w:unhideWhenUsed="1"/>
+    <w:lsdException w:name="index 6" w:semiHidden="1" w:unhideWhenUsed="1"/>
+    <w:lsdException w:name="index 7" w:semiHidden="1" w:unhideWhenUsed="1"/>
+    <w:lsdException w:name="index 8" w:semiHidden="1" w:unhideWhenUsed="1"/>
+    <w:lsdException w:name="index 9" w:semiHidden="1" w:unhideWhenUsed="1"/>
+    <w:lsdException w:name="toc 1" w:semiHidden="1" w:uiPriority="39" w:unhideWhenUsed="1"/>
+    <w:lsdException w:name="toc 2" w:semiHidden="1" w:uiPriority="39" w:unhideWhenUsed="1"/>
+    <w:lsdException w:name="toc 3" w:semiHidden="1" w:uiPriority="39" w:unhideWhenUsed="1"/>
+    <w:lsdException w:name="toc 4" w:semiHidden="1" w:uiPriority="39" w:unhideWhenUsed="1"/>
+    <w:lsdException w:name="toc 5" w:semiHidden="1" w:uiPriority="39" w:unhideWhenUsed="1"/>
+    <w:lsdException w:name="toc 6" w:semiHidden="1" w:uiPriority="39" w:unhideWhenUsed="1"/>
+    <w:lsdException w:name="toc 7" w:semiHidden="1" w:uiPriority="39" w:unhideWhenUsed="1"/>
+    <w:lsdException w:name="toc 8" w:semiHidden="1" w:uiPriority="39" w:unhideWhenUsed="1"/>
+    <w:lsdException w:name="toc 9" w:semiHidden="1" w:uiPriority="39" w:unhideWhenUsed="1"/>
+    <w:lsdException w:name="Normal Indent" w:semiHidden="1" w:unhideWhenUsed="1"/>
+    <w:lsdException w:name="footnote text" w:semiHidden="1" w:unhideWhenUsed="1"/>
+    <w:lsdException w:name="annotation text" w:semiHidden="1" w:unhideWhenUsed="1"/>
+    <w:lsdException w:name="header" w:semiHidden="1" w:unhideWhenUsed="1"/>
+    <w:lsdException w:name="footer" w:semiHidden="1" w:unhideWhenUsed="1"/>
+    <w:lsdException w:name="index heading" w:semiHidden="1" w:unhideWhenUsed="1"/>
+    <w:lsdException w:name="caption" w:semiHidden="1" w:uiPriority="35" w:unhideWhenUsed="1" w:qFormat="1"/>
+    <w:lsdException w:name="table of figures" w:semiHidden="1" w:unhideWhenUsed="1"/>
+    <w:lsdException w:name="envelope address" w:semiHidden="1" w:unhideWhenUsed="1"/>
+    <w:lsdException w:name="envelope return" w:semiHidden="1" w:unhideWhenUsed="1"/>
+    <w:lsdException w:name="footnote reference" w:semiHidden="1" w:unhideWhenUsed="1"/>
+    <w:lsdException w:name="annotation reference" w:semiHidden="1" w:unhideWhenUsed="1"/>
+    <w:lsdException w:name="line number" w:semiHidden="1" w:unhideWhenUsed="1"/>
+    <w:lsdException w:name="page number" w:semiHidden="1" w:unhideWhenUsed="1"/>
+    <w:lsdException w:name="endnote reference" w:semiHidden="1" w:unhideWhenUsed="1"/>
+    <w:lsdException w:name="endnote text" w:semiHidden="1" w:unhideWhenUsed="1"/>
+    <w:lsdException w:name="table of authorities" w:semiHidden="1" w:unhideWhenUsed="1"/>
+    <w:lsdException w:name="macro" w:semiHidden="1" w:unhideWhenUsed="1"/>
+    <w:lsdException w:name="toa heading" w:semiHidden="1" w:unhideWhenUsed="1"/>
+    <w:lsdException w:name="List" w:semiHidden="1" w:unhideWhenUsed="1"/>
+    <w:lsdException w:name="List Bullet" w:semiHidden="1" w:unhideWhenUsed="1"/>
+    <w:lsdException w:name="List Number" w:semiHidden="1" w:unhideWhenUsed="1"/>
+    <w:lsdException w:name="List 2" w:semiHidden="1" w:unhideWhenUsed="1"/>
+    <w:lsdException w:name="List 3" w:semiHidden="1" w:unhideWhenUsed="1"/>
+    <w:lsdException w:name="List 4" w:semiHidden="1" w:unhideWhenUsed="1"/>
+    <w:lsdException w:name="List 5" w:semiHidden="1" w:unhideWhenUsed="1"/>
+    <w:lsdException w:name="List Bullet 2" w:semiHidden="1" w:unhideWhenUsed="1"/>
+    <w:lsdException w:name="List Bullet 3" w:semiHidden="1" w:unhideWhenUsed="1"/>
+    <w:lsdException w:name="List Bullet 4" w:semiHidden="1" w:unhideWhenUsed="1"/>
+    <w:lsdException w:name="List Bullet 5" w:semiHidden="1" w:unhideWhenUsed="1"/>
+    <w:lsdException w:name="List Number 2" w:semiHidden="1" w:unhideWhenUsed="1"/>
+    <w:lsdException w:name="List Number 3" w:semiHidden="1" w:unhideWhenUsed="1"/>
+    <w:lsdException w:name="List Number 4" w:semiHidden="1" w:unhideWhenUsed="1"/>
+    <w:lsdException w:name="List Number 5" w:semiHidden="1" w:unhideWhenUsed="1"/>
+    <w:lsdException w:name="Title" w:uiPriority="10" w:qFormat="1"/>
+    <w:lsdException w:name="Closing" w:semiHidden="1" w:unhideWhenUsed="1"/>
+    <w:lsdException w:name="Signature" w:semiHidden="1" w:unhideWhenUsed="1"/>
+    <w:lsdException w:name="Default Paragraph Font" w:semiHidden="1" w:uiPriority="1" w:unhideWhenUsed="1"/>
+    <w:lsdException w:name="Body Text" w:semiHidden="1" w:unhideWhenUsed="1"/>
+    <w:lsdException w:name="Body Text Indent" w:semiHidden="1" w:unhideWhenUsed="1"/>
+    <w:lsdException w:name="List Continue" w:semiHidden="1" w:unhideWhenUsed="1"/>
+    <w:lsdException w:name="List Continue 2" w:semiHidden="1" w:unhideWhenUsed="1"/>
+    <w:lsdException w:name="List Continue 3" w:semiHidden="1" w:unhideWhenUsed="1"/>
+    <w:lsdException w:name="List Continue 4" w:semiHidden="1" w:unhideWhenUsed="1"/>
+    <w:lsdException w:name="List Continue 5" w:semiHidden="1" w:unhideWhenUsed="1"/>
+    <w:lsdException w:name="Message Header" w:semiHidden="1" w:unhideWhenUsed="1"/>
+    <w:lsdException w:name="Subtitle" w:uiPriority="11" w:qFormat="1"/>
+    <w:lsdException w:name="Salutation" w:semiHidden="1" w:unhideWhenUsed="1"/>
+    <w:lsdException w:name="Date" w:semiHidden="1" w:unhideWhenUsed="1"/>
+    <w:lsdException w:name="Body Text First Indent" w:semiHidden="1" w:unhideWhenUsed="1"/>
+    <w:lsdException w:name="Body Text First Indent 2" w:semiHidden="1" w:unhideWhenUsed="1"/>
+    <w:lsdException w:name="Note Heading" w:semiHidden="1" w:unhideWhenUsed="1"/>
+    <w:lsdException w:name="Body Text 2" w:semiHidden="1" w:unhideWhenUsed="1"/>
+    <w:lsdException w:name="Body Text 3" w:semiHidden="1" w:unhideWhenUsed="1"/>
+    <w:lsdException w:name="Body Text Indent 2" w:semiHidden="1" w:unhideWhenUsed="1"/>
+    <w:lsdException w:name="Body Text Indent 3" w:semiHidden="1" w:unhideWhenUsed="1"/>
+    <w:lsdException w:name="Block Text" w:semiHidden="1" w:unhideWhenUsed="1"/>
+    <w:lsdException w:name="Hyperlink" w:semiHidden="1" w:unhideWhenUsed="1"/>
+    <w:lsdException w:name="FollowedHyperlink" w:semiHidden="1" w:unhideWhenUsed="1"/>
+    <w:lsdException w:name="Strong" w:uiPriority="22" w:qFormat="1"/>
+    <w:lsdException w:name="Emphasis" w:uiPriority="20" w:qFormat="1"/>
+    <w:lsdException w:name="Document Map" w:semiHidden="1" w:unhideWhenUsed="1"/>
+    <w:lsdException w:name="Plain Text" w:semiHidden="1" w:unhideWhenUsed="1"/>
+    <w:lsdException w:name="E-mail Signature" w:semiHidden="1" w:unhideWhenUsed="1"/>
+    <w:lsdException w:name="HTML Top of Form" w:semiHidden="1" w:unhideWhenUsed="1"/>
+    <w:lsdException w:name="HTML Bottom of Form" w:semiHidden="1" w:unhideWhenUsed="1"/>
+    <w:lsdException w:name="Normal (Web)" w:semiHidden="1" w:unhideWhenUsed="1"/>
+    <w:lsdException w:name="HTML Acronym" w:semiHidden="1" w:unhideWhenUsed="1"/>
+    <w:lsdException w:name="HTML Address" w:semiHidden="1" w:unhideWhenUsed="1"/>
+    <w:lsdException w:name="HTML Cite" w:semiHidden="1" w:unhideWhenUsed="1"/>
+    <w:lsdException w:name="HTML Code" w:semiHidden="1" w:unhideWhenUsed="1"/>
+    <w:lsdException w:name="HTML Definition" w:semiHidden="1" w:unhideWhenUsed="1"/>
+    <w:lsdException w:name="HTML Keyboard" w:semiHidden="1" w:unhideWhenUsed="1"/>
+    <w:lsdException w:name="HTML Preformatted" w:semiHidden="1" w:unhideWhenUsed="1"/>
+    <w:lsdException w:name="HTML Sample" w:semiHidden="1" w:unhideWhenUsed="1"/>
+    <w:lsdException w:name="HTML Typewriter" w:semiHidden="1" w:unhideWhenUsed="1"/>
+    <w:lsdException w:name="HTML Variable" w:semiHidden="1" w:unhideWhenUsed="1"/>
+    <w:lsdException w:name="Normal Table" w:semiHidden="1" w:unhideWhenUsed="1"/>
+    <w:lsdException w:name="annotation subject" w:semiHidden="1" w:unhideWhenUsed="1"/>
+    <w:lsdException w:name="No List" w:semiHidden="1" w:unhideWhenUsed="1"/>
+    <w:lsdException w:name="Outline List 1" w:semiHidden="1" w:unhideWhenUsed="1"/>
+    <w:lsdException w:name="Outline List 2" w:semiHidden="1" w:unhideWhenUsed="1"/>
+    <w:lsdException w:name="Outline List 3" w:semiHidden="1" w:unhideWhenUsed="1"/>
+    <w:lsdException w:name="Table Simple 1" w:semiHidden="1" w:unhideWhenUsed="1"/>
+    <w:lsdException w:name="Table Simple 2" w:semiHidden="1" w:unhideWhenUsed="1"/>
+    <w:lsdException w:name="Table Simple 3" w:semiHidden="1" w:unhideWhenUsed="1"/>
+    <w:lsdException w:name="Table Classic 1" w:semiHidden="1" w:unhideWhenUsed="1"/>
+    <w:lsdException w:name="Table Classic 2" w:semiHidden="1" w:unhideWhenUsed="1"/>
+    <w:lsdException w:name="Table Classic 3" w:semiHidden="1" w:unhideWhenUsed="1"/>
+    <w:lsdException w:name="Table Classic 4" w:semiHidden="1" w:unhideWhenUsed="1"/>
+    <w:lsdException w:name="Table Colorful 1" w:semiHidden="1" w:unhideWhenUsed="1"/>
+    <w:lsdException w:name="Table Colorful 2" w:semiHidden="1" w:unhideWhenUsed="1"/>
+    <w:lsdException w:name="Table Colorful 3" w:semiHidden="1" w:unhideWhenUsed="1"/>
+    <w:lsdException w:name="Table Columns 1" w:semiHidden="1" w:unhideWhenUsed="1"/>
+    <w:lsdException w:name="Table Columns 2" w:semiHidden="1" w:unhideWhenUsed="1"/>
+    <w:lsdException w:name="Table Columns 3" w:semiHidden="1" w:unhideWhenUsed="1"/>
+    <w:lsdException w:name="Table Columns 4" w:semiHidden="1" w:unhideWhenUsed="1"/>
+    <w:lsdException w:name="Table Columns 5" w:semiHidden="1" w:unhideWhenUsed="1"/>
+    <w:lsdException w:name="Table Grid 1" w:semiHidden="1" w:unhideWhenUsed="1"/>
+    <w:lsdException w:name="Table Grid 2" w:semiHidden="1" w:unhideWhenUsed="1"/>
+    <w:lsdException w:name="Table Grid 3" w:semiHidden="1" w:unhideWhenUsed="1"/>
+    <w:lsdException w:name="Table Grid 4" w:semiHidden="1" w:unhideWhenUsed="1"/>
+    <w:lsdException w:name="Table Grid 5" w:semiHidden="1" w:unhideWhenUsed="1"/>
+    <w:lsdException w:name="Table Grid 6" w:semiHidden="1" w:unhideWhenUsed="1"/>
+    <w:lsdException w:name="Table Grid 7" w:semiHidden="1" w:unhideWhenUsed="1"/>
+    <w:lsdException w:name="Table Grid 8" w:semiHidden="1" w:unhideWhenUsed="1"/>
+    <w:lsdException w:name="Table List 1" w:semiHidden="1" w:unhideWhenUsed="1"/>
+    <w:lsdException w:name="Table List 2" w:semiHidden="1" w:unhideWhenUsed="1"/>
+    <w:lsdException w:name="Table List 3" w:semiHidden="1" w:unhideWhenUsed="1"/>
+    <w:lsdException w:name="Table List 4" w:semiHidden="1" w:unhideWhenUsed="1"/>
+    <w:lsdException w:name="Table List 5" w:semiHidden="1" w:unhideWhenUsed="1"/>
+    <w:lsdException w:name="Table List 6" w:semiHidden="1" w:unhideWhenUsed="1"/>
+    <w:lsdException w:name="Table List 7" w:semiHidden="1" w:unhideWhenUsed="1"/>
+    <w:lsdException w:name="Table List 8" w:semiHidden="1" w:unhideWhenUsed="1"/>
+    <w:lsdException w:name="Table 3D effects 1" w:semiHidden="1" w:unhideWhenUsed="1"/>
+    <w:lsdException w:name="Table 3D effects 2" w:semiHidden="1" w:unhideWhenUsed="1"/>
+    <w:lsdException w:name="Table 3D effects 3" w:semiHidden="1" w:unhideWhenUsed="1"/>
+    <w:lsdException w:name="Table Contemporary" w:semiHidden="1" w:unhideWhenUsed="1"/>
+    <w:lsdException w:name="Table Elegant" w:semiHidden="1" w:unhideWhenUsed="1"/>
+    <w:lsdException w:name="Table Professional" w:semiHidden="1" w:unhideWhenUsed="1"/>
+    <w:lsdException w:name="Table Subtle 1" w:semiHidden="1" w:unhideWhenUsed="1"/>
+    <w:lsdException w:name="Table Subtle 2" w:semiHidden="1" w:unhideWhenUsed="1"/>
+    <w:lsdException w:name="Table Web 1" w:semiHidden="1" w:unhideWhenUsed="1"/>
+    <w:lsdException w:name="Table Web 2" w:semiHidden="1" w:unhideWhenUsed="1"/>
+    <w:lsdException w:name="Table Web 3" w:semiHidden="1" w:unhideWhenUsed="1"/>
+    <w:lsdException w:name="Balloon Text" w:semiHidden="1" w:unhideWhenUsed="1"/>
+    <w:lsdException w:name="Table Grid" w:uiPriority="39"/>
+    <w:lsdException w:name="Table Theme" w:semiHidden="1" w:unhideWhenUsed="1"/>
+    <w:lsdException w:name="Placeholder Text" w:semiHidden="1"/>
+    <w:lsdException w:name="No Spacing" w:uiPriority="1" w:qFormat="1"/>
+    <w:lsdException w:name="Light Shading" w:uiPriority="60"/>
+    <w:lsdException w:name="Light List" w:uiPriority="61"/>
+    <w:lsdException w:name="Light Grid" w:uiPriority="62"/>
+    <w:lsdException w:name="Medium Shading 1" w:uiPriority="63"/>
+    <w:lsdException w:name="Medium Shading 2" w:uiPriority="64"/>
+    <w:lsdException w:name="Medium List 1" w:uiPriority="65"/>
+    <w:lsdException w:name="Medium List 2" w:uiPriority="66"/>
+    <w:lsdException w:name="Medium Grid 1" w:uiPriority="67"/>
+    <w:lsdException w:name="Medium Grid 2" w:uiPriority="68"/>
+    <w:lsdException w:name="Medium Grid 3" w:uiPriority="69"/>
+    <w:lsdException w:name="Dark List" w:uiPriority="70"/>
+    <w:lsdException w:name="Colorful Shading" w:uiPriority="71"/>
+    <w:lsdException w:name="Colorful List" w:uiPriority="72"/>
+    <w:lsdException w:name="Colorful Grid" w:uiPriority="73"/>
+    <w:lsdException w:name="Light Shading Accent 1" w:uiPriority="60"/>
+    <w:lsdException w:name="Light List Accent 1" w:uiPriority="61"/>
+    <w:lsdException w:name="Light Grid Accent 1" w:uiPriority="62"/>
+    <w:lsdException w:name="Medium Shading 1 Accent 1" w:uiPriority="63"/>
+    <w:lsdException w:name="Medium Shading 2 Accent 1" w:uiPriority="64"/>
+    <w:lsdException w:name="Medium List 1 Accent 1" w:uiPriority="65"/>
+    <w:lsdException w:name="Revision" w:semiHidden="1"/>
+    <w:lsdException w:name="List Paragraph" w:uiPriority="34" w:qFormat="1"/>
+    <w:lsdException w:name="Quote" w:uiPriority="29" w:qFormat="1"/>
+    <w:lsdException w:name="Intense Quote" w:uiPriority="30" w:qFormat="1"/>
+    <w:lsdException w:name="Medium List 2 Accent 1" w:uiPriority="66"/>
+    <w:lsdException w:name="Medium Grid 1 Accent 1" w:uiPriority="67"/>
+    <w:lsdException w:name="Medium Grid 2 Accent 1" w:uiPriority="68"/>
+    <w:lsdException w:name="Medium Grid 3 Accent 1" w:uiPriority="69"/>
+    <w:lsdException w:name="Dark List Accent 1" w:uiPriority="70"/>
+    <w:lsdException w:name="Colorful Shading Accent 1" w:uiPriority="71"/>
+    <w:lsdException w:name="Colorful List Accent 1" w:uiPriority="72"/>
+    <w:lsdException w:name="Colorful Grid Accent 1" w:uiPriority="73"/>
+    <w:lsdException w:name="Light Shading Accent 2" w:uiPriority="60"/>
+    <w:lsdException w:name="Light List Accent 2" w:uiPriority="61"/>
+    <w:lsdException w:name="Light Grid Accent 2" w:uiPriority="62"/>
+    <w:lsdException w:name="Medium Shading 1 Accent 2" w:uiPriority="63"/>
+    <w:lsdException w:name="Medium Shading 2 Accent 2" w:uiPriority="64"/>
+    <w:lsdException w:name="Medium List 1 Accent 2" w:uiPriority="65"/>
+    <w:lsdException w:name="Medium List 2 Accent 2" w:uiPriority="66"/>
+    <w:lsdException w:name="Medium Grid 1 Accent 2" w:uiPriority="67"/>
+    <w:lsdException w:name="Medium Grid 2 Accent 2" w:uiPriority="68"/>
+    <w:lsdException w:name="Medium Grid 3 Accent 2" w:uiPriority="69"/>
+    <w:lsdException w:name="Dark List Accent 2" w:uiPriority="70"/>
+    <w:lsdException w:name="Colorful Shading Accent 2" w:uiPriority="71"/>
+    <w:lsdException w:name="Colorful List Accent 2" w:uiPriority="72"/>
+    <w:lsdException w:name="Colorful Grid Accent 2" w:uiPriority="73"/>
+    <w:lsdException w:name="Light Shading Accent 3" w:uiPriority="60"/>
+    <w:lsdException w:name="Light List Accent 3" w:uiPriority="61"/>
+    <w:lsdException w:name="Light Grid Accent 3" w:uiPriority="62"/>
+    <w:lsdException w:name="Medium Shading 1 Accent 3" w:uiPriority="63"/>
+    <w:lsdException w:name="Medium Shading 2 Accent 3" w:uiPriority="64"/>
+    <w:lsdException w:name="Medium List 1 Accent 3" w:uiPriority="65"/>
+    <w:lsdException w:name="Medium List 2 Accent 3" w:uiPriority="66"/>
+    <w:lsdException w:name="Medium Grid 1 Accent 3" w:uiPriority="67"/>
+    <w:lsdException w:name="Medium Grid 2 Accent 3" w:uiPriority="68"/>
+    <w:lsdException w:name="Medium Grid 3 Accent 3" w:uiPriority="69"/>
+    <w:lsdException w:name="Dark List Accent 3" w:uiPriority="70"/>
+    <w:lsdException w:name="Colorful Shading Accent 3" w:uiPriority="71"/>
+    <w:lsdException w:name="Colorful List Accent 3" w:uiPriority="72"/>
+    <w:lsdException w:name="Colorful Grid Accent 3" w:uiPriority="73"/>
+    <w:lsdException w:name="Light Shading Accent 4" w:uiPriority="60"/>
+    <w:lsdException w:name="Light List Accent 4" w:uiPriority="61"/>
+    <w:lsdException w:name="Light Grid Accent 4" w:uiPriority="62"/>
+    <w:lsdException w:name="Medium Shading 1 Accent 4" w:uiPriority="63"/>
+    <w:lsdException w:name="Medium Shading 2 Accent 4" w:uiPriority="64"/>
+    <w:lsdException w:name="Medium List 1 Accent 4" w:uiPriority="65"/>
+    <w:lsdException w:name="Medium List 2 Accent 4" w:uiPriority="66"/>
+    <w:lsdException w:name="Medium Grid 1 Accent 4" w:uiPriority="67"/>
+    <w:lsdException w:name="Medium Grid 2 Accent 4" w:uiPriority="68"/>
+    <w:lsdException w:name="Medium Grid 3 Accent 4" w:uiPriority="69"/>
+    <w:lsdException w:name="Dark List Accent 4" w:uiPriority="70"/>
+    <w:lsdException w:name="Colorful Shading Accent 4" w:uiPriority="71"/>
+    <w:lsdException w:name="Colorful List Accent 4" w:uiPriority="72"/>
+    <w:lsdException w:name="Colorful Grid Accent 4" w:uiPriority="73"/>
+    <w:lsdException w:name="Light Shading Accent 5" w:uiPriority="60"/>
+    <w:lsdException w:name="Light List Accent 5" w:uiPriority="61"/>
+    <w:lsdException w:name="Light Grid Accent 5" w:uiPriority="62"/>
+    <w:lsdException w:name="Medium Shading 1 Accent 5" w:uiPriority="63"/>
+    <w:lsdException w:name="Medium Shading 2 Accent 5" w:uiPriority="64"/>
+    <w:lsdException w:name="Medium List 1 Accent 5" w:uiPriority="65"/>
+    <w:lsdException w:name="Medium List 2 Accent 5" w:uiPriority="66"/>
+    <w:lsdException w:name="Medium Grid 1 Accent 5" w:uiPriority="67"/>
+    <w:lsdException w:name="Medium Grid 2 Accent 5" w:uiPriority="68"/>
+    <w:lsdException w:name="Medium Grid 3 Accent 5" w:uiPriority="69"/>
+    <w:lsdException w:name="Dark List Accent 5" w:uiPriority="70"/>
+    <w:lsdException w:name="Colorful Shading Accent 5" w:uiPriority="71"/>
+    <w:lsdException w:name="Colorful List Accent 5" w:uiPriority="72"/>
+    <w:lsdException w:name="Colorful Grid Accent 5" w:uiPriority="73"/>
+    <w:lsdException w:name="Light Shading Accent 6" w:uiPriority="60"/>
+    <w:lsdException w:name="Light List Accent 6" w:uiPriority="61"/>
+    <w:lsdException w:name="Light Grid Accent 6" w:uiPriority="62"/>
+    <w:lsdException w:name="Medium Shading 1 Accent 6" w:uiPriority="63"/>
+    <w:lsdException w:name="Medium Shading 2 Accent 6" w:uiPriority="64"/>
+    <w:lsdException w:name="Medium List 1 Accent 6" w:uiPriority="65"/>
+    <w:lsdException w:name="Medium List 2 Accent 6" w:uiPriority="66"/>
+    <w:lsdException w:name="Medium Grid 1 Accent 6" w:uiPriority="67"/>
+    <w:lsdException w:name="Medium Grid 2 Accent 6" w:uiPriority="68"/>
+    <w:lsdException w:name="Medium Grid 3 Accent 6" w:uiPriority="69"/>
+    <w:lsdException w:name="Dark List Accent 6" w:uiPriority="70"/>
+    <w:lsdException w:name="Colorful Shading Accent 6" w:uiPriority="71"/>
+    <w:lsdException w:name="Colorful List Accent 6" w:uiPriority="72"/>
+    <w:lsdException w:name="Colorful Grid Accent 6" w:uiPriority="73"/>
+    <w:lsdException w:name="Subtle Emphasis" w:uiPriority="19" w:qFormat="1"/>
+    <w:lsdException w:name="Intense Emphasis" w:uiPriority="21" w:qFormat="1"/>
+    <w:lsdException w:name="Subtle Reference" w:uiPriority="31" w:qFormat="1"/>
+    <w:lsdException w:name="Intense Reference" w:uiPriority="32" w:qFormat="1"/>
+    <w:lsdException w:name="Book Title" w:uiPriority="33" w:qFormat="1"/>
+    <w:lsdException w:name="Bibliography" w:semiHidden="1" w:uiPriority="37" w:unhideWhenUsed="1"/>
+    <w:lsdException w:name="TOC Heading" w:semiHidden="1" w:uiPriority="39" w:unhideWhenUsed="1" w:qFormat="1"/>
+    <w:lsdException w:name="Plain Table 1" w:uiPriority="41"/>
+    <w:lsdException w:name="Plain Table 2" w:uiPriority="42"/>
+    <w:lsdException w:name="Plain Table 3" w:uiPriority="43"/>
+    <w:lsdException w:name="Plain Table 4" w:uiPriority="44"/>
+    <w:lsdException w:name="Plain Table 5" w:uiPriority="45"/>
+    <w:lsdException w:name="Grid Table Light" w:uiPriority="40"/>
+    <w:lsdException w:name="Grid Table 1 Light" w:uiPriority="46"/>
+    <w:lsdException w:name="Grid Table 2" w:uiPriority="47"/>
+    <w:lsdException w:name="Grid Table 3" w:uiPriority="48"/>
+    <w:lsdException w:name="Grid Table 4" w:uiPriority="49"/>
+    <w:lsdException w:name="Grid Table 5 Dark" w:uiPriority="50"/>
+    <w:lsdException w:name="Grid Table 6 Colorful" w:uiPriority="51"/>
+    <w:lsdException w:name="Grid Table 7 Colorful" w:uiPriority="52"/>
+    <w:lsdException w:name="Grid Table 1 Light Accent 1" w:uiPriority="46"/>
+    <w:lsdException w:name="Grid Table 2 Accent 1" w:uiPriority="47"/>
+    <w:lsdException w:name="Grid Table 3 Accent 1" w:uiPriority="48"/>
+    <w:lsdException w:name="Grid Table 4 Accent 1" w:uiPriority="49"/>
+    <w:lsdException w:name="Grid Table 5 Dark Accent 1" w:uiPriority="50"/>
+    <w:lsdException w:name="Grid Table 6 Colorful Accent 1" w:uiPriority="51"/>
+    <w:lsdException w:name="Grid Table 7 Colorful Accent 1" w:uiPriority="52"/>
+    <w:lsdException w:name="Grid Table 1 Light Accent 2" w:uiPriority="46"/>
+    <w:lsdException w:name="Grid Table 2 Accent 2" w:uiPriority="47"/>
+    <w:lsdException w:name="Grid Table 3 Accent 2" w:uiPriority="48"/>
+    <w:lsdException w:name="Grid Table 4 Accent 2" w:uiPriority="49"/>
+    <w:lsdException w:name="Grid Table 5 Dark Accent 2" w:uiPriority="50"/>
+    <w:lsdException w:name="Grid Table 6 Colorful Accent 2" w:uiPriority="51"/>
+    <w:lsdException w:name="Grid Table 7 Colorful Accent 2" w:uiPriority="52"/>
+    <w:lsdException w:name="Grid Table 1 Light Accent 3" w:uiPriority="46"/>
+    <w:lsdException w:name="Grid Table 2 Accent 3" w:uiPriority="47"/>
+    <w:lsdException w:name="Grid Table 3 Accent 3" w:uiPriority="48"/>
+    <w:lsdException w:name="Grid Table 4 Accent 3" w:uiPriority="49"/>
+    <w:lsdException w:name="Grid Table 5 Dark Accent 3" w:uiPriority="50"/>
+    <w:lsdException w:name="Grid Table 6 Colorful Accent 3" w:uiPriority="51"/>
+    <w:lsdException w:name="Grid Table 7 Colorful Accent 3" w:uiPriority="52"/>
+    <w:lsdException w:name="Grid Table 1 Light Accent 4" w:uiPriority="46"/>
+    <w:lsdException w:name="Grid Table 2 Accent 4" w:uiPriority="47"/>
+    <w:lsdException w:name="Grid Table 3 Accent 4" w:uiPriority="48"/>
+    <w:lsdException w:name="Grid Table 4 Accent 4" w:uiPriority="49"/>
+    <w:lsdException w:name="Grid Table 5 Dark Accent 4" w:uiPriority="50"/>
+    <w:lsdException w:name="Grid Table 6 Colorful Accent 4" w:uiPriority="51"/>
+    <w:lsdException w:name="Grid Table 7 Colorful Accent 4" w:uiPriority="52"/>
+    <w:lsdException w:name="Grid Table 1 Light Accent 5" w:uiPriority="46"/>
+    <w:lsdException w:name="Grid Table 2 Accent 5" w:uiPriority="47"/>
+    <w:lsdException w:name="Grid Table 3 Accent 5" w:uiPriority="48"/>
+    <w:lsdException w:name="Grid Table 4 Accent 5" w:uiPriority="49"/>
+    <w:lsdException w:name="Grid Table 5 Dark Accent 5" w:uiPriority="50"/>
+    <w:lsdException w:name="Grid Table 6 Colorful Accent 5" w:uiPriority="51"/>
+    <w:lsdException w:name="Grid Table 7 Colorful Accent 5" w:uiPriority="52"/>
+    <w:lsdException w:name="Grid Table 1 Light Accent 6" w:uiPriority="46"/>
+    <w:lsdException w:name="Grid Table 2 Accent 6" w:uiPriority="47"/>
+    <w:lsdException w:name="Grid Table 3 Accent 6" w:uiPriority="48"/>
+    <w:lsdException w:name="Grid Table 4 Accent 6" w:uiPriority="49"/>
+    <w:lsdException w:name="Grid Table 5 Dark Accent 6" w:uiPriority="50"/>
+    <w:lsdException w:name="Grid Table 6 Colorful Accent 6" w:uiPriority="51"/>
+    <w:lsdException w:name="Grid Table 7 Colorful Accent 6" w:uiPriority="52"/>
+    <w:lsdException w:name="List Table 1 Light" w:uiPriority="46"/>
+    <w:lsdException w:name="List Table 2" w:uiPriority="47"/>
+    <w:lsdException w:name="List Table 3" w:uiPriority="48"/>
+    <w:lsdException w:name="List Table 4" w:uiPriority="49"/>
+    <w:lsdException w:name="List Table 5 Dark" w:uiPriority="50"/>
+    <w:lsdException w:name="List Table 6 Colorful" w:uiPriority="51"/>
+    <w:lsdException w:name="List Table 7 Colorful" w:uiPriority="52"/>
+    <w:lsdException w:name="List Table 1 Light Accent 1" w:uiPriority="46"/>
+    <w:lsdException w:name="List Table 2 Accent 1" w:uiPriority="47"/>
+    <w:lsdException w:name="List Table 3 Accent 1" w:uiPriority="48"/>
+    <w:lsdException w:name="List Table 4 Accent 1" w:uiPriority="49"/>
+    <w:lsdException w:name="List Table 5 Dark Accent 1" w:uiPriority="50"/>
+    <w:lsdException w:name="List Table 6 Colorful Accent 1" w:uiPriority="51"/>
+    <w:lsdException w:name="List Table 7 Colorful Accent 1" w:uiPriority="52"/>
+    <w:lsdException w:name="List Table 1 Light Accent 2" w:uiPriority="46"/>
+    <w:lsdException w:name="List Table 2 Accent 2" w:uiPriority="47"/>
+    <w:lsdException w:name="List Table 3 Accent 2" w:uiPriority="48"/>
+    <w:lsdException w:name="List Table 4 Accent 2" w:uiPriority="49"/>
+    <w:lsdException w:name="List Table 5 Dark Accent 2" w:uiPriority="50"/>
+    <w:lsdException w:name="List Table 6 Colorful Accent 2" w:uiPriority="51"/>
+    <w:lsdException w:name="List Table 7 Colorful Accent 2" w:uiPriority="52"/>
+    <w:lsdException w:name="List Table 1 Light Accent 3" w:uiPriority="46"/>
+    <w:lsdException w:name="List Table 2 Accent 3" w:uiPriority="47"/>
+    <w:lsdException w:name="List Table 3 Accent 3" w:uiPriority="48"/>
+    <w:lsdException w:name="List Table 4 Accent 3" w:uiPriority="49"/>
+    <w:lsdException w:name="List Table 5 Dark Accent 3" w:uiPriority="50"/>
+    <w:lsdException w:name="List Table 6 Colorful Accent 3" w:uiPriority="51"/>
+    <w:lsdException w:name="List Table 7 Colorful Accent 3" w:uiPriority="52"/>
+    <w:lsdException w:name="List Table 1 Light Accent 4" w:uiPriority="46"/>
+    <w:lsdException w:name="List Table 2 Accent 4" w:uiPriority="47"/>
+    <w:lsdException w:name="List Table 3 Accent 4" w:uiPriority="48"/>
+    <w:lsdException w:name="List Table 4 Accent 4" w:uiPriority="49"/>
+    <w:lsdException w:name="List Table 5 Dark Accent 4" w:uiPriority="50"/>
+    <w:lsdException w:name="List Table 6 Colorful Accent 4" w:uiPriority="51"/>
+    <w:lsdException w:name="List Table 7 Colorful Accent 4" w:uiPriority="52"/>
+    <w:lsdException w:name="List Table 1 Light Accent 5" w:uiPriority="46"/>
+    <w:lsdException w:name="List Table 2 Accent 5" w:uiPriority="47"/>
+    <w:lsdException w:name="List Table 3 Accent 5" w:uiPriority="48"/>
+    <w:lsdException w:name="List Table 4 Accent 5" w:uiPriority="49"/>
+    <w:lsdException w:name="List Table 5 Dark Accent 5" w:uiPriority="50"/>
+    <w:lsdException w:name="List Table 6 Colorful Accent 5" w:uiPriority="51"/>
+    <w:lsdException w:name="List Table 7 Colorful Accent 5" w:uiPriority="52"/>
+    <w:lsdException w:name="List Table 1 Light Accent 6" w:uiPriority="46"/>
+    <w:lsdException w:name="List Table 2 Accent 6" w:uiPriority="47"/>
+    <w:lsdException w:name="List Table 3 Accent 6" w:uiPriority="48"/>
+    <w:lsdException w:name="List Table 4 Accent 6" w:uiPriority="49"/>
+    <w:lsdException w:name="List Table 5 Dark Accent 6" w:uiPriority="50"/>
+    <w:lsdException w:name="List Table 6 Colorful Accent 6" w:uiPriority="51"/>
+    <w:lsdException w:name="List Table 7 Colorful Accent 6" w:uiPriority="52"/>
+    <w:lsdException w:name="Mention" w:semiHidden="1" w:unhideWhenUsed="1"/>
+    <w:lsdException w:name="Smart Hyperlink" w:semiHidden="1" w:unhideWhenUsed="1"/>
+    <w:lsdException w:name="Hashtag" w:semiHidden="1" w:unhideWhenUsed="1"/>
+    <w:lsdException w:name="Unresolved Mention" w:semiHidden="1" w:unhideWhenUsed="1"/>
+    <w:lsdException w:name="Smart Link" w:semiHidden="1" w:unhideWhenUsed="1"/>
+  </w:latentStyles>
+  <w:style w:type="paragraph" w:default="1" w:styleId="Normal">
+    <w:name w:val="Normal"/>
+    <w:qFormat/>
   </w:style>
-  <w:style w:type="table" w:styleId="TableNormal" w:default="1">
-    <w:name w:val="Table Normal"/>
-  </w:style>
-  <w:style w:type="paragraph" w:styleId="Heading1">
+  <w:style w:type="paragraph" w:styleId="Titre1">
     <w:name w:val="heading 1"/>
     <w:basedOn w:val="Normal"/>
     <w:next w:val="Normal"/>
+    <w:uiPriority w:val="9"/>
+    <w:qFormat/>
     <w:pPr>
-      <w:keepNext w:val="1"/>
-      <w:keepLines w:val="1"/>
-      <w:spacing w:after="120" w:before="400" w:lineRule="auto"/>
+      <w:keepNext/>
+      <w:keepLines/>
+      <w:spacing w:before="400" w:after="120"/>
+      <w:outlineLvl w:val="0"/>
     </w:pPr>
     <w:rPr>
       <w:sz w:val="40"/>
       <w:szCs w:val="40"/>
     </w:rPr>
   </w:style>
-  <w:style w:type="paragraph" w:styleId="Heading2">
+  <w:style w:type="paragraph" w:styleId="Titre2">
     <w:name w:val="heading 2"/>
     <w:basedOn w:val="Normal"/>
     <w:next w:val="Normal"/>
+    <w:uiPriority w:val="9"/>
+    <w:unhideWhenUsed/>
+    <w:qFormat/>
     <w:pPr>
-      <w:keepNext w:val="1"/>
-      <w:keepLines w:val="1"/>
-      <w:spacing w:after="120" w:before="360" w:lineRule="auto"/>
+      <w:keepNext/>
+      <w:keepLines/>
+      <w:spacing w:before="360" w:after="120"/>
+      <w:outlineLvl w:val="1"/>
     </w:pPr>
     <w:rPr>
-      <w:b w:val="0"/>
       <w:sz w:val="32"/>
       <w:szCs w:val="32"/>
     </w:rPr>
   </w:style>
-  <w:style w:type="paragraph" w:styleId="Heading3">
+  <w:style w:type="paragraph" w:styleId="Titre3">
     <w:name w:val="heading 3"/>
     <w:basedOn w:val="Normal"/>
     <w:next w:val="Normal"/>
+    <w:uiPriority w:val="9"/>
+    <w:semiHidden/>
+    <w:unhideWhenUsed/>
+    <w:qFormat/>
     <w:pPr>
-      <w:keepNext w:val="1"/>
-      <w:keepLines w:val="1"/>
-      <w:spacing w:after="80" w:before="320" w:lineRule="auto"/>
+      <w:keepNext/>
+      <w:keepLines/>
+      <w:spacing w:before="320" w:after="80"/>
+      <w:outlineLvl w:val="2"/>
     </w:pPr>
     <w:rPr>
-      <w:b w:val="0"/>
       <w:color w:val="434343"/>
       <w:sz w:val="28"/>
       <w:szCs w:val="28"/>
     </w:rPr>
   </w:style>
-  <w:style w:type="paragraph" w:styleId="Heading4">
+  <w:style w:type="paragraph" w:styleId="Titre4">
     <w:name w:val="heading 4"/>
     <w:basedOn w:val="Normal"/>
     <w:next w:val="Normal"/>
+    <w:uiPriority w:val="9"/>
+    <w:semiHidden/>
+    <w:unhideWhenUsed/>
+    <w:qFormat/>
     <w:pPr>
-      <w:keepNext w:val="1"/>
-      <w:keepLines w:val="1"/>
-      <w:spacing w:after="80" w:before="280" w:lineRule="auto"/>
+      <w:keepNext/>
+      <w:keepLines/>
+      <w:spacing w:before="280" w:after="80"/>
+      <w:outlineLvl w:val="3"/>
     </w:pPr>
     <w:rPr>
       <w:color w:val="666666"/>
@@ -1853,78 +2347,124 @@
       <w:szCs w:val="24"/>
     </w:rPr>
   </w:style>
-  <w:style w:type="paragraph" w:styleId="Heading5">
+  <w:style w:type="paragraph" w:styleId="Titre5">
     <w:name w:val="heading 5"/>
     <w:basedOn w:val="Normal"/>
     <w:next w:val="Normal"/>
+    <w:uiPriority w:val="9"/>
+    <w:semiHidden/>
+    <w:unhideWhenUsed/>
+    <w:qFormat/>
     <w:pPr>
-      <w:keepNext w:val="1"/>
-      <w:keepLines w:val="1"/>
-      <w:spacing w:after="80" w:before="240" w:lineRule="auto"/>
+      <w:keepNext/>
+      <w:keepLines/>
+      <w:spacing w:before="240" w:after="80"/>
+      <w:outlineLvl w:val="4"/>
     </w:pPr>
     <w:rPr>
       <w:color w:val="666666"/>
-      <w:sz w:val="22"/>
-      <w:szCs w:val="22"/>
     </w:rPr>
   </w:style>
-  <w:style w:type="paragraph" w:styleId="Heading6">
+  <w:style w:type="paragraph" w:styleId="Titre6">
     <w:name w:val="heading 6"/>
     <w:basedOn w:val="Normal"/>
     <w:next w:val="Normal"/>
+    <w:uiPriority w:val="9"/>
+    <w:semiHidden/>
+    <w:unhideWhenUsed/>
+    <w:qFormat/>
     <w:pPr>
-      <w:keepNext w:val="1"/>
-      <w:keepLines w:val="1"/>
-      <w:spacing w:after="80" w:before="240" w:lineRule="auto"/>
+      <w:keepNext/>
+      <w:keepLines/>
+      <w:spacing w:before="240" w:after="80"/>
+      <w:outlineLvl w:val="5"/>
     </w:pPr>
     <w:rPr>
-      <w:i w:val="1"/>
+      <w:i/>
       <w:color w:val="666666"/>
-      <w:sz w:val="22"/>
-      <w:szCs w:val="22"/>
     </w:rPr>
   </w:style>
-  <w:style w:type="paragraph" w:styleId="Title">
+  <w:style w:type="character" w:default="1" w:styleId="Policepardfaut">
+    <w:name w:val="Default Paragraph Font"/>
+    <w:uiPriority w:val="1"/>
+    <w:semiHidden/>
+    <w:unhideWhenUsed/>
+  </w:style>
+  <w:style w:type="table" w:default="1" w:styleId="TableauNormal">
+    <w:name w:val="Normal Table"/>
+    <w:uiPriority w:val="99"/>
+    <w:semiHidden/>
+    <w:unhideWhenUsed/>
+    <w:tblPr>
+      <w:tblInd w:w="0" w:type="dxa"/>
+      <w:tblCellMar>
+        <w:top w:w="0" w:type="dxa"/>
+        <w:left w:w="108" w:type="dxa"/>
+        <w:bottom w:w="0" w:type="dxa"/>
+        <w:right w:w="108" w:type="dxa"/>
+      </w:tblCellMar>
+    </w:tblPr>
+  </w:style>
+  <w:style w:type="numbering" w:default="1" w:styleId="Aucuneliste">
+    <w:name w:val="No List"/>
+    <w:uiPriority w:val="99"/>
+    <w:semiHidden/>
+    <w:unhideWhenUsed/>
+  </w:style>
+  <w:style w:type="table" w:customStyle="1" w:styleId="TableNormal">
+    <w:name w:val="Table Normal"/>
+    <w:tblPr>
+      <w:tblCellMar>
+        <w:top w:w="0" w:type="dxa"/>
+        <w:left w:w="0" w:type="dxa"/>
+        <w:bottom w:w="0" w:type="dxa"/>
+        <w:right w:w="0" w:type="dxa"/>
+      </w:tblCellMar>
+    </w:tblPr>
+  </w:style>
+  <w:style w:type="paragraph" w:styleId="Titre">
     <w:name w:val="Title"/>
     <w:basedOn w:val="Normal"/>
     <w:next w:val="Normal"/>
+    <w:uiPriority w:val="10"/>
+    <w:qFormat/>
     <w:pPr>
-      <w:keepNext w:val="1"/>
-      <w:keepLines w:val="1"/>
-      <w:spacing w:after="60" w:before="0" w:lineRule="auto"/>
+      <w:keepNext/>
+      <w:keepLines/>
+      <w:spacing w:after="60"/>
     </w:pPr>
     <w:rPr>
       <w:sz w:val="52"/>
       <w:szCs w:val="52"/>
     </w:rPr>
   </w:style>
-  <w:style w:type="paragraph" w:styleId="Subtitle">
+  <w:style w:type="paragraph" w:styleId="Sous-titre">
     <w:name w:val="Subtitle"/>
     <w:basedOn w:val="Normal"/>
     <w:next w:val="Normal"/>
+    <w:uiPriority w:val="11"/>
+    <w:qFormat/>
     <w:pPr>
-      <w:keepNext w:val="1"/>
-      <w:keepLines w:val="1"/>
-      <w:spacing w:after="320" w:before="0" w:lineRule="auto"/>
+      <w:keepNext/>
+      <w:keepLines/>
+      <w:spacing w:after="320"/>
     </w:pPr>
     <w:rPr>
-      <w:rFonts w:ascii="Arial" w:cs="Arial" w:eastAsia="Arial" w:hAnsi="Arial"/>
-      <w:i w:val="0"/>
       <w:color w:val="666666"/>
       <w:sz w:val="30"/>
       <w:szCs w:val="30"/>
     </w:rPr>
   </w:style>
-  <w:style w:type="table" w:styleId="Table1">
+  <w:style w:type="table" w:customStyle="1" w:styleId="a">
     <w:basedOn w:val="TableNormal"/>
     <w:tblPr>
       <w:tblStyleRowBandSize w:val="1"/>
       <w:tblStyleColBandSize w:val="1"/>
       <w:tblCellMar>
-        <w:top w:w="100.0" w:type="dxa"/>
-        <w:left w:w="100.0" w:type="dxa"/>
-        <w:bottom w:w="100.0" w:type="dxa"/>
-        <w:right w:w="100.0" w:type="dxa"/>
+        <w:top w:w="100" w:type="dxa"/>
+        <w:left w:w="100" w:type="dxa"/>
+        <w:bottom w:w="100" w:type="dxa"/>
+        <w:right w:w="100" w:type="dxa"/>
       </w:tblCellMar>
     </w:tblPr>
   </w:style>
